--- a/relatorio.docx
+++ b/relatorio.docx
@@ -2,54 +2,292 @@
 <file path=word/document.xml><?xml version="1.0" encoding="utf-8"?>
 <w:document xmlns:wpc="http://schemas.microsoft.com/office/word/2010/wordprocessingCanvas" xmlns:cx="http://schemas.microsoft.com/office/drawing/2014/chartex" xmlns:cx1="http://schemas.microsoft.com/office/drawing/2015/9/8/chartex" xmlns:cx2="http://schemas.microsoft.com/office/drawing/2015/10/21/chartex" xmlns:cx3="http://schemas.microsoft.com/office/drawing/2016/5/9/chartex" xmlns:cx4="http://schemas.microsoft.com/office/drawing/2016/5/10/chartex" xmlns:cx5="http://schemas.microsoft.com/office/drawing/2016/5/11/chartex" xmlns:cx6="http://schemas.microsoft.com/office/drawing/2016/5/12/chartex" xmlns:cx7="http://schemas.microsoft.com/office/drawing/2016/5/13/chartex" xmlns:cx8="http://schemas.microsoft.com/office/drawing/2016/5/14/chartex" xmlns:mc="http://schemas.openxmlformats.org/markup-compatibility/2006" xmlns:aink="http://schemas.microsoft.com/office/drawing/2016/ink" xmlns:am3d="http://schemas.microsoft.com/office/drawing/2017/model3d" xmlns:o="urn:schemas-microsoft-com:office:office" xmlns:oel="http://schemas.microsoft.com/office/2019/extlst" xmlns:r="http://schemas.openxmlformats.org/officeDocument/2006/relationships" xmlns:m="http://schemas.openxmlformats.org/officeDocument/2006/math" xmlns:v="urn:schemas-microsoft-com:vml" xmlns:wp14="http://schemas.microsoft.com/office/word/2010/wordprocessingDrawing" xmlns:wp="http://schemas.openxmlformats.org/drawingml/2006/wordprocessingDrawing" xmlns:w10="urn:schemas-microsoft-com:office:word" xmlns:w="http://schemas.openxmlformats.org/wordprocessingml/2006/main" xmlns:w14="http://schemas.microsoft.com/office/word/2010/wordml" xmlns:w15="http://schemas.microsoft.com/office/word/2012/wordml" xmlns:w16cex="http://schemas.microsoft.com/office/word/2018/wordml/cex" xmlns:w16cid="http://schemas.microsoft.com/office/word/2016/wordml/cid" xmlns:w16="http://schemas.microsoft.com/office/word/2018/wordml" xmlns:w16du="http://schemas.microsoft.com/office/word/2023/wordml/word16du" xmlns:w16sdtdh="http://schemas.microsoft.com/office/word/2020/wordml/sdtdatahash" xmlns:w16sdtfl="http://schemas.microsoft.com/office/word/2024/wordml/sdtformatlock" xmlns:w16se="http://schemas.microsoft.com/office/word/2015/wordml/symex" xmlns:wpg="http://schemas.microsoft.com/office/word/2010/wordprocessingGroup" xmlns:wpi="http://schemas.microsoft.com/office/word/2010/wordprocessingInk" xmlns:wne="http://schemas.microsoft.com/office/word/2006/wordml" xmlns:wps="http://schemas.microsoft.com/office/word/2010/wordprocessingShape" mc:Ignorable="w14 w15 w16se w16cid w16 w16cex w16sdtdh w16sdtfl w16du wp14">
   <w:body>
-    <w:p>
-      <w:r>
-        <w:t xml:space="preserve">O </w:t>
-      </w:r>
-      <w:r>
-        <w:t>trabalho</w:t>
-      </w:r>
-      <w:r>
-        <w:t xml:space="preserve"> tem como objetivo criar uma base de dados para uma oficina de carros. A base de dados vai registar informações sobre clientes, </w:t>
-      </w:r>
-      <w:r>
-        <w:t>carros</w:t>
-      </w:r>
-      <w:r>
-        <w:t xml:space="preserve">, </w:t>
-      </w:r>
-      <w:r>
-        <w:t>mecânicos e</w:t>
-      </w:r>
-      <w:r>
-        <w:t xml:space="preserve"> </w:t>
-      </w:r>
-      <w:proofErr w:type="gramStart"/>
-      <w:r>
-        <w:t xml:space="preserve">peças </w:t>
-      </w:r>
-      <w:r>
-        <w:t xml:space="preserve"> usadas</w:t>
-      </w:r>
-      <w:proofErr w:type="gramEnd"/>
-      <w:r>
-        <w:t>.</w:t>
-      </w:r>
-    </w:p>
-    <w:p/>
+    <w:tbl>
+      <w:tblPr>
+        <w:tblW w:w="3742" w:type="dxa"/>
+        <w:tblCellMar>
+          <w:left w:w="0" w:type="dxa"/>
+          <w:right w:w="0" w:type="dxa"/>
+        </w:tblCellMar>
+        <w:tblLook w:val="04A0" w:firstRow="1" w:lastRow="0" w:firstColumn="1" w:lastColumn="0" w:noHBand="0" w:noVBand="1"/>
+      </w:tblPr>
+      <w:tblGrid>
+        <w:gridCol w:w="988"/>
+        <w:gridCol w:w="2754"/>
+      </w:tblGrid>
+      <w:tr>
+        <w:trPr>
+          <w:trHeight w:val="315"/>
+        </w:trPr>
+        <w:tc>
+          <w:tcPr>
+            <w:tcW w:w="0" w:type="auto"/>
+            <w:tcBorders>
+              <w:top w:val="single" w:sz="6" w:space="0" w:color="CCCCCC"/>
+              <w:left w:val="single" w:sz="6" w:space="0" w:color="CCCCCC"/>
+              <w:bottom w:val="single" w:sz="6" w:space="0" w:color="CCCCCC"/>
+              <w:right w:val="single" w:sz="6" w:space="0" w:color="CCCCCC"/>
+            </w:tcBorders>
+            <w:shd w:val="clear" w:color="auto" w:fill="D9EAD3"/>
+            <w:tcMar>
+              <w:top w:w="30" w:type="dxa"/>
+              <w:left w:w="45" w:type="dxa"/>
+              <w:bottom w:w="30" w:type="dxa"/>
+              <w:right w:w="45" w:type="dxa"/>
+            </w:tcMar>
+            <w:vAlign w:val="bottom"/>
+            <w:hideMark/>
+          </w:tcPr>
+          <w:p>
+            <w:r>
+              <w:t>1711319</w:t>
+            </w:r>
+          </w:p>
+        </w:tc>
+        <w:tc>
+          <w:tcPr>
+            <w:tcW w:w="0" w:type="auto"/>
+            <w:tcBorders>
+              <w:top w:val="single" w:sz="6" w:space="0" w:color="CCCCCC"/>
+              <w:left w:val="single" w:sz="6" w:space="0" w:color="CCCCCC"/>
+              <w:bottom w:val="single" w:sz="6" w:space="0" w:color="CCCCCC"/>
+              <w:right w:val="single" w:sz="6" w:space="0" w:color="CCCCCC"/>
+            </w:tcBorders>
+            <w:shd w:val="clear" w:color="auto" w:fill="D9EAD3"/>
+            <w:tcMar>
+              <w:top w:w="30" w:type="dxa"/>
+              <w:left w:w="45" w:type="dxa"/>
+              <w:bottom w:w="30" w:type="dxa"/>
+              <w:right w:w="45" w:type="dxa"/>
+            </w:tcMar>
+            <w:vAlign w:val="bottom"/>
+            <w:hideMark/>
+          </w:tcPr>
+          <w:p>
+            <w:r>
+              <w:t>Rodrigo Matias Henriques</w:t>
+            </w:r>
+          </w:p>
+        </w:tc>
+      </w:tr>
+      <w:tr>
+        <w:trPr>
+          <w:trHeight w:val="315"/>
+        </w:trPr>
+        <w:tc>
+          <w:tcPr>
+            <w:tcW w:w="0" w:type="auto"/>
+            <w:tcBorders>
+              <w:top w:val="single" w:sz="6" w:space="0" w:color="CCCCCC"/>
+              <w:left w:val="single" w:sz="6" w:space="0" w:color="CCCCCC"/>
+              <w:bottom w:val="single" w:sz="6" w:space="0" w:color="CCCCCC"/>
+              <w:right w:val="single" w:sz="6" w:space="0" w:color="CCCCCC"/>
+            </w:tcBorders>
+            <w:shd w:val="clear" w:color="auto" w:fill="D9EAD3"/>
+            <w:tcMar>
+              <w:top w:w="30" w:type="dxa"/>
+              <w:left w:w="45" w:type="dxa"/>
+              <w:bottom w:w="30" w:type="dxa"/>
+              <w:right w:w="45" w:type="dxa"/>
+            </w:tcMar>
+            <w:vAlign w:val="bottom"/>
+            <w:hideMark/>
+          </w:tcPr>
+          <w:p>
+            <w:r>
+              <w:t>1711320</w:t>
+            </w:r>
+          </w:p>
+        </w:tc>
+        <w:tc>
+          <w:tcPr>
+            <w:tcW w:w="0" w:type="auto"/>
+            <w:tcBorders>
+              <w:top w:val="single" w:sz="6" w:space="0" w:color="CCCCCC"/>
+              <w:left w:val="single" w:sz="6" w:space="0" w:color="CCCCCC"/>
+              <w:bottom w:val="single" w:sz="6" w:space="0" w:color="CCCCCC"/>
+              <w:right w:val="single" w:sz="6" w:space="0" w:color="CCCCCC"/>
+            </w:tcBorders>
+            <w:shd w:val="clear" w:color="auto" w:fill="D9EAD3"/>
+            <w:tcMar>
+              <w:top w:w="30" w:type="dxa"/>
+              <w:left w:w="45" w:type="dxa"/>
+              <w:bottom w:w="30" w:type="dxa"/>
+              <w:right w:w="45" w:type="dxa"/>
+            </w:tcMar>
+            <w:vAlign w:val="bottom"/>
+            <w:hideMark/>
+          </w:tcPr>
+          <w:p>
+            <w:r>
+              <w:t>Miguel Alexandre Figueiredo Dias</w:t>
+            </w:r>
+          </w:p>
+        </w:tc>
+      </w:tr>
+    </w:tbl>
     <w:p/>
     <w:p>
-      <w:pPr>
+      <w:r>
+        <w:t>Este projeto apresenta o desenvolvimento de uma base de dados destinada à gestão de uma oficina automóvel. O sistema pretende armazenar e organizar informação relativa a clientes, carros, reparações, mecânicos e peças utilizadas nos serviços realizados.</w:t>
+      </w:r>
+    </w:p>
+    <w:p>
+      <w:pPr>
+        <w:rPr>
+          <w:b/>
+          <w:bCs/>
+          <w:u w:val="single"/>
+        </w:rPr>
+      </w:pPr>
+      <w:r>
+        <w:rPr>
+          <w:b/>
+          <w:bCs/>
+        </w:rPr>
+        <w:t>Requisitos</w:t>
+      </w:r>
+      <w:r>
+        <w:rPr>
+          <w:b/>
+          <w:bCs/>
+        </w:rPr>
+        <w:t>:</w:t>
+      </w:r>
+    </w:p>
+    <w:p>
+      <w:pPr>
+        <w:numPr>
+          <w:ilvl w:val="0"/>
+          <w:numId w:val="2"/>
+        </w:numPr>
+      </w:pPr>
+      <w:r>
+        <w:rPr>
+          <w:b/>
+          <w:bCs/>
+        </w:rPr>
+        <w:t>Gestão de Clientes:</w:t>
+      </w:r>
+      <w:r>
+        <w:t xml:space="preserve"> O sistema deve permitir registar e consultar informações dos clientes, incluindo nome, telefone, email e morada.</w:t>
+      </w:r>
+    </w:p>
+    <w:p>
+      <w:pPr>
+        <w:numPr>
+          <w:ilvl w:val="0"/>
+          <w:numId w:val="2"/>
+        </w:numPr>
         <w:rPr>
           <w:u w:val="single"/>
         </w:rPr>
       </w:pPr>
       <w:r>
+        <w:rPr>
+          <w:b/>
+          <w:bCs/>
+          <w:u w:val="single"/>
+        </w:rPr>
+        <w:t>Registo de Veículos:</w:t>
+      </w:r>
+      <w:r>
+        <w:rPr>
+          <w:u w:val="single"/>
+        </w:rPr>
+        <w:t xml:space="preserve"> É necessário associar cada carro a um cliente, registando dados como marca, modelo, ano, matrícula e cor.</w:t>
+      </w:r>
+    </w:p>
+    <w:p>
+      <w:pPr>
+        <w:numPr>
+          <w:ilvl w:val="0"/>
+          <w:numId w:val="2"/>
+        </w:numPr>
+      </w:pPr>
+      <w:r>
+        <w:rPr>
+          <w:b/>
+          <w:bCs/>
+        </w:rPr>
+        <w:t>Gestão de Reparações:</w:t>
+      </w:r>
+      <w:r>
+        <w:t xml:space="preserve"> O sistema deve armazenar dados sobre cada reparação, incluindo datas de entrada e saída, descrição, preço e estado atual.</w:t>
+      </w:r>
+    </w:p>
+    <w:p>
+      <w:pPr>
+        <w:numPr>
+          <w:ilvl w:val="0"/>
+          <w:numId w:val="2"/>
+        </w:numPr>
+      </w:pPr>
+      <w:r>
+        <w:rPr>
+          <w:b/>
+          <w:bCs/>
+        </w:rPr>
+        <w:t>Associação entre Mecânicos e Reparações:</w:t>
+      </w:r>
+      <w:r>
+        <w:t xml:space="preserve"> Deve ser possível relacionar múltiplos mecânicos a uma reparação para acompanhar quem realizou o serviço.</w:t>
+      </w:r>
+    </w:p>
+    <w:p>
+      <w:pPr>
+        <w:numPr>
+          <w:ilvl w:val="0"/>
+          <w:numId w:val="2"/>
+        </w:numPr>
+      </w:pPr>
+      <w:r>
+        <w:rPr>
+          <w:b/>
+          <w:bCs/>
+        </w:rPr>
+        <w:t>Gestão de Peças:</w:t>
+      </w:r>
+      <w:r>
+        <w:t xml:space="preserve"> A base de dados deve manter o inventário de peças, com informações sobre nome, fabricante, preço unitário, stock disponível e descrição.</w:t>
+      </w:r>
+    </w:p>
+    <w:p>
+      <w:pPr>
+        <w:numPr>
+          <w:ilvl w:val="0"/>
+          <w:numId w:val="2"/>
+        </w:numPr>
+      </w:pPr>
+      <w:r>
+        <w:rPr>
+          <w:b/>
+          <w:bCs/>
+        </w:rPr>
+        <w:t>Registo de Peças Usadas nas Reparações:</w:t>
+      </w:r>
+      <w:r>
+        <w:t xml:space="preserve"> A ligação entre peças e reparações permite controlar quais as peças usadas em cada </w:t>
+      </w:r>
+      <w:proofErr w:type="gramStart"/>
+      <w:r>
+        <w:t>serviço..</w:t>
+      </w:r>
+      <w:proofErr w:type="gramEnd"/>
+    </w:p>
+    <w:p>
+      <w:pPr>
+        <w:rPr>
+          <w:u w:val="single"/>
+        </w:rPr>
+      </w:pPr>
+      <w:r>
+        <w:lastRenderedPageBreak/>
         <w:drawing>
-          <wp:inline distT="0" distB="0" distL="0" distR="0" wp14:anchorId="054242E6" wp14:editId="0D64E94A">
-            <wp:extent cx="5400040" cy="2677160"/>
-            <wp:effectExtent l="0" t="0" r="0" b="8890"/>
-            <wp:docPr id="1890920284" name="Imagem 1" descr="Uma imagem com texto, diagrama, captura de ecrã, Retângulo&#10;&#10;Os conteúdos gerados por IA poderão estar incorretos."/>
+          <wp:inline distT="0" distB="0" distL="0" distR="0" wp14:anchorId="584EA1AC" wp14:editId="2997E646">
+            <wp:extent cx="5400040" cy="2700020"/>
+            <wp:effectExtent l="0" t="0" r="0" b="5080"/>
+            <wp:docPr id="1056111380" name="Imagem 1" descr="Uma imagem com texto, diagrama, file, captura de ecrã&#10;&#10;Os conteúdos gerados por IA poderão estar incorretos."/>
             <wp:cNvGraphicFramePr>
               <a:graphicFrameLocks xmlns:a="http://schemas.openxmlformats.org/drawingml/2006/main" noChangeAspect="1"/>
             </wp:cNvGraphicFramePr>
@@ -57,44 +295,7 @@
               <a:graphicData uri="http://schemas.openxmlformats.org/drawingml/2006/picture">
                 <pic:pic xmlns:pic="http://schemas.openxmlformats.org/drawingml/2006/picture">
                   <pic:nvPicPr>
-                    <pic:cNvPr id="1890920284" name="Imagem 1" descr="Uma imagem com texto, diagrama, captura de ecrã, Retângulo&#10;&#10;Os conteúdos gerados por IA poderão estar incorretos."/>
-                    <pic:cNvPicPr/>
-                  </pic:nvPicPr>
-                  <pic:blipFill>
-                    <a:blip r:embed="rId4"/>
-                    <a:stretch>
-                      <a:fillRect/>
-                    </a:stretch>
-                  </pic:blipFill>
-                  <pic:spPr>
-                    <a:xfrm>
-                      <a:off x="0" y="0"/>
-                      <a:ext cx="5400040" cy="2677160"/>
-                    </a:xfrm>
-                    <a:prstGeom prst="rect">
-                      <a:avLst/>
-                    </a:prstGeom>
-                  </pic:spPr>
-                </pic:pic>
-              </a:graphicData>
-            </a:graphic>
-          </wp:inline>
-        </w:drawing>
-      </w:r>
-      <w:r>
-        <w:drawing>
-          <wp:inline distT="0" distB="0" distL="0" distR="0" wp14:anchorId="5F269FD3" wp14:editId="45887827">
-            <wp:extent cx="5400040" cy="535305"/>
-            <wp:effectExtent l="0" t="0" r="0" b="0"/>
-            <wp:docPr id="1714519125" name="Imagem 1"/>
-            <wp:cNvGraphicFramePr>
-              <a:graphicFrameLocks xmlns:a="http://schemas.openxmlformats.org/drawingml/2006/main" noChangeAspect="1"/>
-            </wp:cNvGraphicFramePr>
-            <a:graphic xmlns:a="http://schemas.openxmlformats.org/drawingml/2006/main">
-              <a:graphicData uri="http://schemas.openxmlformats.org/drawingml/2006/picture">
-                <pic:pic xmlns:pic="http://schemas.openxmlformats.org/drawingml/2006/picture">
-                  <pic:nvPicPr>
-                    <pic:cNvPr id="1714519125" name=""/>
+                    <pic:cNvPr id="1056111380" name="Imagem 1" descr="Uma imagem com texto, diagrama, file, captura de ecrã&#10;&#10;Os conteúdos gerados por IA poderão estar incorretos."/>
                     <pic:cNvPicPr/>
                   </pic:nvPicPr>
                   <pic:blipFill>
@@ -106,7 +307,7 @@
                   <pic:spPr>
                     <a:xfrm>
                       <a:off x="0" y="0"/>
-                      <a:ext cx="5400040" cy="535305"/>
+                      <a:ext cx="5400040" cy="2700020"/>
                     </a:xfrm>
                     <a:prstGeom prst="rect">
                       <a:avLst/>
@@ -120,10 +321,10 @@
       </w:r>
       <w:r>
         <w:drawing>
-          <wp:inline distT="0" distB="0" distL="0" distR="0" wp14:anchorId="369FCC87" wp14:editId="5FB1422D">
-            <wp:extent cx="5400040" cy="572135"/>
-            <wp:effectExtent l="0" t="0" r="0" b="0"/>
-            <wp:docPr id="1149790372" name="Imagem 1"/>
+          <wp:inline distT="0" distB="0" distL="0" distR="0" wp14:anchorId="2B41DA67" wp14:editId="3F5DA24D">
+            <wp:extent cx="5400040" cy="2928620"/>
+            <wp:effectExtent l="0" t="0" r="0" b="5080"/>
+            <wp:docPr id="1308289751" name="Imagem 1" descr="Uma imagem com texto, captura de ecrã, Tipo de letra, diagrama&#10;&#10;Os conteúdos gerados por IA poderão estar incorretos."/>
             <wp:cNvGraphicFramePr>
               <a:graphicFrameLocks xmlns:a="http://schemas.openxmlformats.org/drawingml/2006/main" noChangeAspect="1"/>
             </wp:cNvGraphicFramePr>
@@ -131,7 +332,7 @@
               <a:graphicData uri="http://schemas.openxmlformats.org/drawingml/2006/picture">
                 <pic:pic xmlns:pic="http://schemas.openxmlformats.org/drawingml/2006/picture">
                   <pic:nvPicPr>
-                    <pic:cNvPr id="1149790372" name=""/>
+                    <pic:cNvPr id="1308289751" name="Imagem 1" descr="Uma imagem com texto, captura de ecrã, Tipo de letra, diagrama&#10;&#10;Os conteúdos gerados por IA poderão estar incorretos."/>
                     <pic:cNvPicPr/>
                   </pic:nvPicPr>
                   <pic:blipFill>
@@ -143,7 +344,7 @@
                   <pic:spPr>
                     <a:xfrm>
                       <a:off x="0" y="0"/>
-                      <a:ext cx="5400040" cy="572135"/>
+                      <a:ext cx="5400040" cy="2928620"/>
                     </a:xfrm>
                     <a:prstGeom prst="rect">
                       <a:avLst/>
@@ -157,10 +358,10 @@
       </w:r>
       <w:r>
         <w:drawing>
-          <wp:inline distT="0" distB="0" distL="0" distR="0" wp14:anchorId="0A3F5BF8" wp14:editId="2479D08D">
-            <wp:extent cx="5400040" cy="691515"/>
+          <wp:inline distT="0" distB="0" distL="0" distR="0" wp14:anchorId="42E841E7" wp14:editId="47A6F51A">
+            <wp:extent cx="5400040" cy="1018540"/>
             <wp:effectExtent l="0" t="0" r="0" b="0"/>
-            <wp:docPr id="509956113" name="Imagem 1" descr="Uma imagem com texto, file, número, captura de ecrã&#10;&#10;Os conteúdos gerados por IA poderão estar incorretos."/>
+            <wp:docPr id="1311730016" name="Imagem 1"/>
             <wp:cNvGraphicFramePr>
               <a:graphicFrameLocks xmlns:a="http://schemas.openxmlformats.org/drawingml/2006/main" noChangeAspect="1"/>
             </wp:cNvGraphicFramePr>
@@ -168,7 +369,7 @@
               <a:graphicData uri="http://schemas.openxmlformats.org/drawingml/2006/picture">
                 <pic:pic xmlns:pic="http://schemas.openxmlformats.org/drawingml/2006/picture">
                   <pic:nvPicPr>
-                    <pic:cNvPr id="509956113" name="Imagem 1" descr="Uma imagem com texto, file, número, captura de ecrã&#10;&#10;Os conteúdos gerados por IA poderão estar incorretos."/>
+                    <pic:cNvPr id="1311730016" name=""/>
                     <pic:cNvPicPr/>
                   </pic:nvPicPr>
                   <pic:blipFill>
@@ -180,7 +381,7 @@
                   <pic:spPr>
                     <a:xfrm>
                       <a:off x="0" y="0"/>
-                      <a:ext cx="5400040" cy="691515"/>
+                      <a:ext cx="5400040" cy="1018540"/>
                     </a:xfrm>
                     <a:prstGeom prst="rect">
                       <a:avLst/>
@@ -194,10 +395,10 @@
       </w:r>
       <w:r>
         <w:drawing>
-          <wp:inline distT="0" distB="0" distL="0" distR="0" wp14:anchorId="04735655" wp14:editId="4453B5C0">
-            <wp:extent cx="5400040" cy="708025"/>
-            <wp:effectExtent l="0" t="0" r="0" b="0"/>
-            <wp:docPr id="1136990926" name="Imagem 1" descr="Uma imagem com texto, file, número, Paralelo&#10;&#10;Os conteúdos gerados por IA poderão estar incorretos."/>
+          <wp:inline distT="0" distB="0" distL="0" distR="0" wp14:anchorId="3AE31A62" wp14:editId="4C585B7C">
+            <wp:extent cx="5400040" cy="739140"/>
+            <wp:effectExtent l="0" t="0" r="0" b="3810"/>
+            <wp:docPr id="813716675" name="Imagem 1" descr="Uma imagem com texto, file, número, captura de ecrã&#10;&#10;Os conteúdos gerados por IA poderão estar incorretos."/>
             <wp:cNvGraphicFramePr>
               <a:graphicFrameLocks xmlns:a="http://schemas.openxmlformats.org/drawingml/2006/main" noChangeAspect="1"/>
             </wp:cNvGraphicFramePr>
@@ -205,7 +406,7 @@
               <a:graphicData uri="http://schemas.openxmlformats.org/drawingml/2006/picture">
                 <pic:pic xmlns:pic="http://schemas.openxmlformats.org/drawingml/2006/picture">
                   <pic:nvPicPr>
-                    <pic:cNvPr id="1136990926" name="Imagem 1" descr="Uma imagem com texto, file, número, Paralelo&#10;&#10;Os conteúdos gerados por IA poderão estar incorretos."/>
+                    <pic:cNvPr id="813716675" name="Imagem 1" descr="Uma imagem com texto, file, número, captura de ecrã&#10;&#10;Os conteúdos gerados por IA poderão estar incorretos."/>
                     <pic:cNvPicPr/>
                   </pic:nvPicPr>
                   <pic:blipFill>
@@ -217,7 +418,7 @@
                   <pic:spPr>
                     <a:xfrm>
                       <a:off x="0" y="0"/>
-                      <a:ext cx="5400040" cy="708025"/>
+                      <a:ext cx="5400040" cy="739140"/>
                     </a:xfrm>
                     <a:prstGeom prst="rect">
                       <a:avLst/>
@@ -229,6 +430,118 @@
           </wp:inline>
         </w:drawing>
       </w:r>
+      <w:r>
+        <w:drawing>
+          <wp:inline distT="0" distB="0" distL="0" distR="0" wp14:anchorId="5612BC5D" wp14:editId="289F1D5C">
+            <wp:extent cx="5400040" cy="1040765"/>
+            <wp:effectExtent l="0" t="0" r="0" b="6985"/>
+            <wp:docPr id="195601855" name="Imagem 1" descr="Uma imagem com texto, file, número, recibo&#10;&#10;Os conteúdos gerados por IA poderão estar incorretos."/>
+            <wp:cNvGraphicFramePr>
+              <a:graphicFrameLocks xmlns:a="http://schemas.openxmlformats.org/drawingml/2006/main" noChangeAspect="1"/>
+            </wp:cNvGraphicFramePr>
+            <a:graphic xmlns:a="http://schemas.openxmlformats.org/drawingml/2006/main">
+              <a:graphicData uri="http://schemas.openxmlformats.org/drawingml/2006/picture">
+                <pic:pic xmlns:pic="http://schemas.openxmlformats.org/drawingml/2006/picture">
+                  <pic:nvPicPr>
+                    <pic:cNvPr id="195601855" name="Imagem 1" descr="Uma imagem com texto, file, número, recibo&#10;&#10;Os conteúdos gerados por IA poderão estar incorretos."/>
+                    <pic:cNvPicPr/>
+                  </pic:nvPicPr>
+                  <pic:blipFill>
+                    <a:blip r:embed="rId9"/>
+                    <a:stretch>
+                      <a:fillRect/>
+                    </a:stretch>
+                  </pic:blipFill>
+                  <pic:spPr>
+                    <a:xfrm>
+                      <a:off x="0" y="0"/>
+                      <a:ext cx="5400040" cy="1040765"/>
+                    </a:xfrm>
+                    <a:prstGeom prst="rect">
+                      <a:avLst/>
+                    </a:prstGeom>
+                  </pic:spPr>
+                </pic:pic>
+              </a:graphicData>
+            </a:graphic>
+          </wp:inline>
+        </w:drawing>
+      </w:r>
+      <w:r>
+        <w:lastRenderedPageBreak/>
+        <w:drawing>
+          <wp:inline distT="0" distB="0" distL="0" distR="0" wp14:anchorId="33346C62" wp14:editId="15AC2EAE">
+            <wp:extent cx="5400040" cy="842010"/>
+            <wp:effectExtent l="0" t="0" r="0" b="0"/>
+            <wp:docPr id="611579985" name="Imagem 1" descr="Uma imagem com texto, número, file, Tipo de letra&#10;&#10;Os conteúdos gerados por IA poderão estar incorretos."/>
+            <wp:cNvGraphicFramePr>
+              <a:graphicFrameLocks xmlns:a="http://schemas.openxmlformats.org/drawingml/2006/main" noChangeAspect="1"/>
+            </wp:cNvGraphicFramePr>
+            <a:graphic xmlns:a="http://schemas.openxmlformats.org/drawingml/2006/main">
+              <a:graphicData uri="http://schemas.openxmlformats.org/drawingml/2006/picture">
+                <pic:pic xmlns:pic="http://schemas.openxmlformats.org/drawingml/2006/picture">
+                  <pic:nvPicPr>
+                    <pic:cNvPr id="611579985" name="Imagem 1" descr="Uma imagem com texto, número, file, Tipo de letra&#10;&#10;Os conteúdos gerados por IA poderão estar incorretos."/>
+                    <pic:cNvPicPr/>
+                  </pic:nvPicPr>
+                  <pic:blipFill>
+                    <a:blip r:embed="rId10"/>
+                    <a:stretch>
+                      <a:fillRect/>
+                    </a:stretch>
+                  </pic:blipFill>
+                  <pic:spPr>
+                    <a:xfrm>
+                      <a:off x="0" y="0"/>
+                      <a:ext cx="5400040" cy="842010"/>
+                    </a:xfrm>
+                    <a:prstGeom prst="rect">
+                      <a:avLst/>
+                    </a:prstGeom>
+                  </pic:spPr>
+                </pic:pic>
+              </a:graphicData>
+            </a:graphic>
+          </wp:inline>
+        </w:drawing>
+      </w:r>
+      <w:r>
+        <w:drawing>
+          <wp:inline distT="0" distB="0" distL="0" distR="0" wp14:anchorId="69E66987" wp14:editId="5026A8CA">
+            <wp:extent cx="5400040" cy="908050"/>
+            <wp:effectExtent l="0" t="0" r="0" b="6350"/>
+            <wp:docPr id="1647426571" name="Imagem 1" descr="Uma imagem com texto, número, file, Tipo de letra&#10;&#10;Os conteúdos gerados por IA poderão estar incorretos."/>
+            <wp:cNvGraphicFramePr>
+              <a:graphicFrameLocks xmlns:a="http://schemas.openxmlformats.org/drawingml/2006/main" noChangeAspect="1"/>
+            </wp:cNvGraphicFramePr>
+            <a:graphic xmlns:a="http://schemas.openxmlformats.org/drawingml/2006/main">
+              <a:graphicData uri="http://schemas.openxmlformats.org/drawingml/2006/picture">
+                <pic:pic xmlns:pic="http://schemas.openxmlformats.org/drawingml/2006/picture">
+                  <pic:nvPicPr>
+                    <pic:cNvPr id="1647426571" name="Imagem 1" descr="Uma imagem com texto, número, file, Tipo de letra&#10;&#10;Os conteúdos gerados por IA poderão estar incorretos."/>
+                    <pic:cNvPicPr/>
+                  </pic:nvPicPr>
+                  <pic:blipFill>
+                    <a:blip r:embed="rId11"/>
+                    <a:stretch>
+                      <a:fillRect/>
+                    </a:stretch>
+                  </pic:blipFill>
+                  <pic:spPr>
+                    <a:xfrm>
+                      <a:off x="0" y="0"/>
+                      <a:ext cx="5400040" cy="908050"/>
+                    </a:xfrm>
+                    <a:prstGeom prst="rect">
+                      <a:avLst/>
+                    </a:prstGeom>
+                  </pic:spPr>
+                </pic:pic>
+              </a:graphicData>
+            </a:graphic>
+          </wp:inline>
+        </w:drawing>
+      </w:r>
     </w:p>
     <w:sectPr>
       <w:pgSz w:w="11906" w:h="16838"/>
@@ -238,6 +551,279 @@
     </w:sectPr>
   </w:body>
 </w:document>
+</file>
+
+<file path=word/numbering.xml><?xml version="1.0" encoding="utf-8"?>
+<w:numbering xmlns:wpc="http://schemas.microsoft.com/office/word/2010/wordprocessingCanvas" xmlns:cx="http://schemas.microsoft.com/office/drawing/2014/chartex" xmlns:cx1="http://schemas.microsoft.com/office/drawing/2015/9/8/chartex" xmlns:cx2="http://schemas.microsoft.com/office/drawing/2015/10/21/chartex" xmlns:cx3="http://schemas.microsoft.com/office/drawing/2016/5/9/chartex" xmlns:cx4="http://schemas.microsoft.com/office/drawing/2016/5/10/chartex" xmlns:cx5="http://schemas.microsoft.com/office/drawing/2016/5/11/chartex" xmlns:cx6="http://schemas.microsoft.com/office/drawing/2016/5/12/chartex" xmlns:cx7="http://schemas.microsoft.com/office/drawing/2016/5/13/chartex" xmlns:cx8="http://schemas.microsoft.com/office/drawing/2016/5/14/chartex" xmlns:mc="http://schemas.openxmlformats.org/markup-compatibility/2006" xmlns:aink="http://schemas.microsoft.com/office/drawing/2016/ink" xmlns:am3d="http://schemas.microsoft.com/office/drawing/2017/model3d" xmlns:o="urn:schemas-microsoft-com:office:office" xmlns:oel="http://schemas.microsoft.com/office/2019/extlst" xmlns:r="http://schemas.openxmlformats.org/officeDocument/2006/relationships" xmlns:m="http://schemas.openxmlformats.org/officeDocument/2006/math" xmlns:v="urn:schemas-microsoft-com:vml" xmlns:wp14="http://schemas.microsoft.com/office/word/2010/wordprocessingDrawing" xmlns:wp="http://schemas.openxmlformats.org/drawingml/2006/wordprocessingDrawing" xmlns:w10="urn:schemas-microsoft-com:office:word" xmlns:w="http://schemas.openxmlformats.org/wordprocessingml/2006/main" xmlns:w14="http://schemas.microsoft.com/office/word/2010/wordml" xmlns:w15="http://schemas.microsoft.com/office/word/2012/wordml" xmlns:w16cex="http://schemas.microsoft.com/office/word/2018/wordml/cex" xmlns:w16cid="http://schemas.microsoft.com/office/word/2016/wordml/cid" xmlns:w16="http://schemas.microsoft.com/office/word/2018/wordml" xmlns:w16du="http://schemas.microsoft.com/office/word/2023/wordml/word16du" xmlns:w16sdtdh="http://schemas.microsoft.com/office/word/2020/wordml/sdtdatahash" xmlns:w16sdtfl="http://schemas.microsoft.com/office/word/2024/wordml/sdtformatlock" xmlns:w16se="http://schemas.microsoft.com/office/word/2015/wordml/symex" xmlns:wpg="http://schemas.microsoft.com/office/word/2010/wordprocessingGroup" xmlns:wpi="http://schemas.microsoft.com/office/word/2010/wordprocessingInk" xmlns:wne="http://schemas.microsoft.com/office/word/2006/wordml" xmlns:wps="http://schemas.microsoft.com/office/word/2010/wordprocessingShape" mc:Ignorable="w14 w15 w16se w16cid w16 w16cex w16sdtdh w16sdtfl w16du wp14">
+  <w:abstractNum w:abstractNumId="0" w15:restartNumberingAfterBreak="0">
+    <w:nsid w:val="213E0E2B"/>
+    <w:multiLevelType w:val="hybridMultilevel"/>
+    <w:tmpl w:val="8C18F0E6"/>
+    <w:lvl w:ilvl="0" w:tplc="08160001">
+      <w:start w:val="1"/>
+      <w:numFmt w:val="bullet"/>
+      <w:lvlText w:val=""/>
+      <w:lvlJc w:val="left"/>
+      <w:pPr>
+        <w:ind w:left="720" w:hanging="360"/>
+      </w:pPr>
+      <w:rPr>
+        <w:rFonts w:ascii="Symbol" w:hAnsi="Symbol" w:hint="default"/>
+      </w:rPr>
+    </w:lvl>
+    <w:lvl w:ilvl="1" w:tplc="08160003" w:tentative="1">
+      <w:start w:val="1"/>
+      <w:numFmt w:val="bullet"/>
+      <w:lvlText w:val="o"/>
+      <w:lvlJc w:val="left"/>
+      <w:pPr>
+        <w:ind w:left="1440" w:hanging="360"/>
+      </w:pPr>
+      <w:rPr>
+        <w:rFonts w:ascii="Courier New" w:hAnsi="Courier New" w:cs="Courier New" w:hint="default"/>
+      </w:rPr>
+    </w:lvl>
+    <w:lvl w:ilvl="2" w:tplc="08160005" w:tentative="1">
+      <w:start w:val="1"/>
+      <w:numFmt w:val="bullet"/>
+      <w:lvlText w:val=""/>
+      <w:lvlJc w:val="left"/>
+      <w:pPr>
+        <w:ind w:left="2160" w:hanging="360"/>
+      </w:pPr>
+      <w:rPr>
+        <w:rFonts w:ascii="Wingdings" w:hAnsi="Wingdings" w:hint="default"/>
+      </w:rPr>
+    </w:lvl>
+    <w:lvl w:ilvl="3" w:tplc="08160001" w:tentative="1">
+      <w:start w:val="1"/>
+      <w:numFmt w:val="bullet"/>
+      <w:lvlText w:val=""/>
+      <w:lvlJc w:val="left"/>
+      <w:pPr>
+        <w:ind w:left="2880" w:hanging="360"/>
+      </w:pPr>
+      <w:rPr>
+        <w:rFonts w:ascii="Symbol" w:hAnsi="Symbol" w:hint="default"/>
+      </w:rPr>
+    </w:lvl>
+    <w:lvl w:ilvl="4" w:tplc="08160003" w:tentative="1">
+      <w:start w:val="1"/>
+      <w:numFmt w:val="bullet"/>
+      <w:lvlText w:val="o"/>
+      <w:lvlJc w:val="left"/>
+      <w:pPr>
+        <w:ind w:left="3600" w:hanging="360"/>
+      </w:pPr>
+      <w:rPr>
+        <w:rFonts w:ascii="Courier New" w:hAnsi="Courier New" w:cs="Courier New" w:hint="default"/>
+      </w:rPr>
+    </w:lvl>
+    <w:lvl w:ilvl="5" w:tplc="08160005" w:tentative="1">
+      <w:start w:val="1"/>
+      <w:numFmt w:val="bullet"/>
+      <w:lvlText w:val=""/>
+      <w:lvlJc w:val="left"/>
+      <w:pPr>
+        <w:ind w:left="4320" w:hanging="360"/>
+      </w:pPr>
+      <w:rPr>
+        <w:rFonts w:ascii="Wingdings" w:hAnsi="Wingdings" w:hint="default"/>
+      </w:rPr>
+    </w:lvl>
+    <w:lvl w:ilvl="6" w:tplc="08160001" w:tentative="1">
+      <w:start w:val="1"/>
+      <w:numFmt w:val="bullet"/>
+      <w:lvlText w:val=""/>
+      <w:lvlJc w:val="left"/>
+      <w:pPr>
+        <w:ind w:left="5040" w:hanging="360"/>
+      </w:pPr>
+      <w:rPr>
+        <w:rFonts w:ascii="Symbol" w:hAnsi="Symbol" w:hint="default"/>
+      </w:rPr>
+    </w:lvl>
+    <w:lvl w:ilvl="7" w:tplc="08160003" w:tentative="1">
+      <w:start w:val="1"/>
+      <w:numFmt w:val="bullet"/>
+      <w:lvlText w:val="o"/>
+      <w:lvlJc w:val="left"/>
+      <w:pPr>
+        <w:ind w:left="5760" w:hanging="360"/>
+      </w:pPr>
+      <w:rPr>
+        <w:rFonts w:ascii="Courier New" w:hAnsi="Courier New" w:cs="Courier New" w:hint="default"/>
+      </w:rPr>
+    </w:lvl>
+    <w:lvl w:ilvl="8" w:tplc="08160005" w:tentative="1">
+      <w:start w:val="1"/>
+      <w:numFmt w:val="bullet"/>
+      <w:lvlText w:val=""/>
+      <w:lvlJc w:val="left"/>
+      <w:pPr>
+        <w:ind w:left="6480" w:hanging="360"/>
+      </w:pPr>
+      <w:rPr>
+        <w:rFonts w:ascii="Wingdings" w:hAnsi="Wingdings" w:hint="default"/>
+      </w:rPr>
+    </w:lvl>
+  </w:abstractNum>
+  <w:abstractNum w:abstractNumId="1" w15:restartNumberingAfterBreak="0">
+    <w:nsid w:val="569A2812"/>
+    <w:multiLevelType w:val="multilevel"/>
+    <w:tmpl w:val="0E844600"/>
+    <w:lvl w:ilvl="0">
+      <w:start w:val="1"/>
+      <w:numFmt w:val="bullet"/>
+      <w:lvlText w:val=""/>
+      <w:lvlJc w:val="left"/>
+      <w:pPr>
+        <w:tabs>
+          <w:tab w:val="num" w:pos="720"/>
+        </w:tabs>
+        <w:ind w:left="720" w:hanging="360"/>
+      </w:pPr>
+      <w:rPr>
+        <w:rFonts w:ascii="Symbol" w:hAnsi="Symbol" w:hint="default"/>
+        <w:sz w:val="20"/>
+      </w:rPr>
+    </w:lvl>
+    <w:lvl w:ilvl="1" w:tentative="1">
+      <w:start w:val="1"/>
+      <w:numFmt w:val="bullet"/>
+      <w:lvlText w:val="o"/>
+      <w:lvlJc w:val="left"/>
+      <w:pPr>
+        <w:tabs>
+          <w:tab w:val="num" w:pos="1440"/>
+        </w:tabs>
+        <w:ind w:left="1440" w:hanging="360"/>
+      </w:pPr>
+      <w:rPr>
+        <w:rFonts w:ascii="Courier New" w:hAnsi="Courier New" w:hint="default"/>
+        <w:sz w:val="20"/>
+      </w:rPr>
+    </w:lvl>
+    <w:lvl w:ilvl="2" w:tentative="1">
+      <w:start w:val="1"/>
+      <w:numFmt w:val="bullet"/>
+      <w:lvlText w:val=""/>
+      <w:lvlJc w:val="left"/>
+      <w:pPr>
+        <w:tabs>
+          <w:tab w:val="num" w:pos="2160"/>
+        </w:tabs>
+        <w:ind w:left="2160" w:hanging="360"/>
+      </w:pPr>
+      <w:rPr>
+        <w:rFonts w:ascii="Wingdings" w:hAnsi="Wingdings" w:hint="default"/>
+        <w:sz w:val="20"/>
+      </w:rPr>
+    </w:lvl>
+    <w:lvl w:ilvl="3" w:tentative="1">
+      <w:start w:val="1"/>
+      <w:numFmt w:val="bullet"/>
+      <w:lvlText w:val=""/>
+      <w:lvlJc w:val="left"/>
+      <w:pPr>
+        <w:tabs>
+          <w:tab w:val="num" w:pos="2880"/>
+        </w:tabs>
+        <w:ind w:left="2880" w:hanging="360"/>
+      </w:pPr>
+      <w:rPr>
+        <w:rFonts w:ascii="Wingdings" w:hAnsi="Wingdings" w:hint="default"/>
+        <w:sz w:val="20"/>
+      </w:rPr>
+    </w:lvl>
+    <w:lvl w:ilvl="4" w:tentative="1">
+      <w:start w:val="1"/>
+      <w:numFmt w:val="bullet"/>
+      <w:lvlText w:val=""/>
+      <w:lvlJc w:val="left"/>
+      <w:pPr>
+        <w:tabs>
+          <w:tab w:val="num" w:pos="3600"/>
+        </w:tabs>
+        <w:ind w:left="3600" w:hanging="360"/>
+      </w:pPr>
+      <w:rPr>
+        <w:rFonts w:ascii="Wingdings" w:hAnsi="Wingdings" w:hint="default"/>
+        <w:sz w:val="20"/>
+      </w:rPr>
+    </w:lvl>
+    <w:lvl w:ilvl="5" w:tentative="1">
+      <w:start w:val="1"/>
+      <w:numFmt w:val="bullet"/>
+      <w:lvlText w:val=""/>
+      <w:lvlJc w:val="left"/>
+      <w:pPr>
+        <w:tabs>
+          <w:tab w:val="num" w:pos="4320"/>
+        </w:tabs>
+        <w:ind w:left="4320" w:hanging="360"/>
+      </w:pPr>
+      <w:rPr>
+        <w:rFonts w:ascii="Wingdings" w:hAnsi="Wingdings" w:hint="default"/>
+        <w:sz w:val="20"/>
+      </w:rPr>
+    </w:lvl>
+    <w:lvl w:ilvl="6" w:tentative="1">
+      <w:start w:val="1"/>
+      <w:numFmt w:val="bullet"/>
+      <w:lvlText w:val=""/>
+      <w:lvlJc w:val="left"/>
+      <w:pPr>
+        <w:tabs>
+          <w:tab w:val="num" w:pos="5040"/>
+        </w:tabs>
+        <w:ind w:left="5040" w:hanging="360"/>
+      </w:pPr>
+      <w:rPr>
+        <w:rFonts w:ascii="Wingdings" w:hAnsi="Wingdings" w:hint="default"/>
+        <w:sz w:val="20"/>
+      </w:rPr>
+    </w:lvl>
+    <w:lvl w:ilvl="7" w:tentative="1">
+      <w:start w:val="1"/>
+      <w:numFmt w:val="bullet"/>
+      <w:lvlText w:val=""/>
+      <w:lvlJc w:val="left"/>
+      <w:pPr>
+        <w:tabs>
+          <w:tab w:val="num" w:pos="5760"/>
+        </w:tabs>
+        <w:ind w:left="5760" w:hanging="360"/>
+      </w:pPr>
+      <w:rPr>
+        <w:rFonts w:ascii="Wingdings" w:hAnsi="Wingdings" w:hint="default"/>
+        <w:sz w:val="20"/>
+      </w:rPr>
+    </w:lvl>
+    <w:lvl w:ilvl="8" w:tentative="1">
+      <w:start w:val="1"/>
+      <w:numFmt w:val="bullet"/>
+      <w:lvlText w:val=""/>
+      <w:lvlJc w:val="left"/>
+      <w:pPr>
+        <w:tabs>
+          <w:tab w:val="num" w:pos="6480"/>
+        </w:tabs>
+        <w:ind w:left="6480" w:hanging="360"/>
+      </w:pPr>
+      <w:rPr>
+        <w:rFonts w:ascii="Wingdings" w:hAnsi="Wingdings" w:hint="default"/>
+        <w:sz w:val="20"/>
+      </w:rPr>
+    </w:lvl>
+  </w:abstractNum>
+  <w:num w:numId="1" w16cid:durableId="1391806575">
+    <w:abstractNumId w:val="0"/>
+  </w:num>
+  <w:num w:numId="2" w16cid:durableId="1752239673">
+    <w:abstractNumId w:val="1"/>
+  </w:num>
+</w:numbering>
 </file>
 
 <file path=word/styles.xml><?xml version="1.0" encoding="utf-8"?>

--- a/relatorio.docx
+++ b/relatorio.docx
@@ -129,7 +129,7 @@
     <w:p/>
     <w:p>
       <w:r>
-        <w:t>Este projeto apresenta o desenvolvimento de uma base de dados destinada à gestão de uma oficina automóvel. O sistema pretende armazenar e organizar informação relativa a clientes, carros, reparações, mecânicos e peças utilizadas nos serviços realizados.</w:t>
+        <w:t>O principal objetivo deste trabalho é desenvolver uma base de dados relacional que permita gerir de forma eficiente as operações de uma oficina de automóveis. Esta base de dados irá armazenar e organizar informações sobre clientes, carros, mecânicos e peças utilizadas em cada reparação.</w:t>
       </w:r>
     </w:p>
     <w:p>
@@ -282,6 +282,9 @@
         </w:rPr>
       </w:pPr>
       <w:r>
+        <w:rPr>
+          <w:noProof/>
+        </w:rPr>
         <w:lastRenderedPageBreak/>
         <w:drawing>
           <wp:inline distT="0" distB="0" distL="0" distR="0" wp14:anchorId="584EA1AC" wp14:editId="2997E646">
@@ -320,6 +323,9 @@
         </w:drawing>
       </w:r>
       <w:r>
+        <w:rPr>
+          <w:noProof/>
+        </w:rPr>
         <w:drawing>
           <wp:inline distT="0" distB="0" distL="0" distR="0" wp14:anchorId="2B41DA67" wp14:editId="3F5DA24D">
             <wp:extent cx="5400040" cy="2928620"/>
@@ -357,6 +363,9 @@
         </w:drawing>
       </w:r>
       <w:r>
+        <w:rPr>
+          <w:noProof/>
+        </w:rPr>
         <w:drawing>
           <wp:inline distT="0" distB="0" distL="0" distR="0" wp14:anchorId="42E841E7" wp14:editId="47A6F51A">
             <wp:extent cx="5400040" cy="1018540"/>
@@ -394,6 +403,9 @@
         </w:drawing>
       </w:r>
       <w:r>
+        <w:rPr>
+          <w:noProof/>
+        </w:rPr>
         <w:drawing>
           <wp:inline distT="0" distB="0" distL="0" distR="0" wp14:anchorId="3AE31A62" wp14:editId="4C585B7C">
             <wp:extent cx="5400040" cy="739140"/>
@@ -431,6 +443,9 @@
         </w:drawing>
       </w:r>
       <w:r>
+        <w:rPr>
+          <w:noProof/>
+        </w:rPr>
         <w:drawing>
           <wp:inline distT="0" distB="0" distL="0" distR="0" wp14:anchorId="5612BC5D" wp14:editId="289F1D5C">
             <wp:extent cx="5400040" cy="1040765"/>
@@ -468,6 +483,9 @@
         </w:drawing>
       </w:r>
       <w:r>
+        <w:rPr>
+          <w:noProof/>
+        </w:rPr>
         <w:lastRenderedPageBreak/>
         <w:drawing>
           <wp:inline distT="0" distB="0" distL="0" distR="0" wp14:anchorId="33346C62" wp14:editId="15AC2EAE">
@@ -506,6 +524,9 @@
         </w:drawing>
       </w:r>
       <w:r>
+        <w:rPr>
+          <w:noProof/>
+        </w:rPr>
         <w:drawing>
           <wp:inline distT="0" distB="0" distL="0" distR="0" wp14:anchorId="69E66987" wp14:editId="5026A8CA">
             <wp:extent cx="5400040" cy="908050"/>
@@ -543,6 +564,3238 @@
         </w:drawing>
       </w:r>
     </w:p>
+    <w:p>
+      <w:pPr>
+        <w:rPr>
+          <w:u w:val="single"/>
+        </w:rPr>
+      </w:pPr>
+    </w:p>
+    <w:p>
+      <w:pPr>
+        <w:pStyle w:val="PargrafodaLista"/>
+        <w:numPr>
+          <w:ilvl w:val="0"/>
+          <w:numId w:val="3"/>
+        </w:numPr>
+        <w:jc w:val="center"/>
+        <w:rPr>
+          <w:b/>
+          <w:bCs/>
+          <w:sz w:val="40"/>
+          <w:szCs w:val="40"/>
+          <w:u w:val="single"/>
+        </w:rPr>
+      </w:pPr>
+      <w:proofErr w:type="spellStart"/>
+      <w:r>
+        <w:rPr>
+          <w:b/>
+          <w:bCs/>
+          <w:sz w:val="40"/>
+          <w:szCs w:val="40"/>
+          <w:u w:val="single"/>
+        </w:rPr>
+        <w:t>Codigo</w:t>
+      </w:r>
+      <w:proofErr w:type="spellEnd"/>
+      <w:r>
+        <w:rPr>
+          <w:b/>
+          <w:bCs/>
+          <w:sz w:val="40"/>
+          <w:szCs w:val="40"/>
+          <w:u w:val="single"/>
+        </w:rPr>
+        <w:t xml:space="preserve"> de criação de tabelas:</w:t>
+      </w:r>
+    </w:p>
+    <w:p>
+      <w:pPr>
+        <w:pStyle w:val="PargrafodaLista"/>
+        <w:rPr>
+          <w:sz w:val="20"/>
+          <w:szCs w:val="20"/>
+        </w:rPr>
+      </w:pPr>
+      <w:r>
+        <w:rPr>
+          <w:sz w:val="20"/>
+          <w:szCs w:val="20"/>
+        </w:rPr>
+        <w:t>CREATE TABLE Cliente (</w:t>
+      </w:r>
+    </w:p>
+    <w:p>
+      <w:pPr>
+        <w:pStyle w:val="PargrafodaLista"/>
+        <w:rPr>
+          <w:sz w:val="20"/>
+          <w:szCs w:val="20"/>
+        </w:rPr>
+      </w:pPr>
+      <w:r>
+        <w:rPr>
+          <w:sz w:val="20"/>
+          <w:szCs w:val="20"/>
+        </w:rPr>
+        <w:t xml:space="preserve">    </w:t>
+      </w:r>
+      <w:proofErr w:type="spellStart"/>
+      <w:r>
+        <w:rPr>
+          <w:sz w:val="20"/>
+          <w:szCs w:val="20"/>
+        </w:rPr>
+        <w:t>id_cliente</w:t>
+      </w:r>
+      <w:proofErr w:type="spellEnd"/>
+      <w:r>
+        <w:rPr>
+          <w:sz w:val="20"/>
+          <w:szCs w:val="20"/>
+        </w:rPr>
+        <w:t xml:space="preserve"> INTEGER PRIMARY KEY,</w:t>
+      </w:r>
+    </w:p>
+    <w:p>
+      <w:pPr>
+        <w:pStyle w:val="PargrafodaLista"/>
+        <w:rPr>
+          <w:sz w:val="20"/>
+          <w:szCs w:val="20"/>
+        </w:rPr>
+      </w:pPr>
+      <w:r>
+        <w:rPr>
+          <w:sz w:val="20"/>
+          <w:szCs w:val="20"/>
+        </w:rPr>
+        <w:t xml:space="preserve">    nome </w:t>
+      </w:r>
+      <w:proofErr w:type="gramStart"/>
+      <w:r>
+        <w:rPr>
+          <w:sz w:val="20"/>
+          <w:szCs w:val="20"/>
+        </w:rPr>
+        <w:t>VARCHAR(</w:t>
+      </w:r>
+      <w:proofErr w:type="gramEnd"/>
+      <w:r>
+        <w:rPr>
+          <w:sz w:val="20"/>
+          <w:szCs w:val="20"/>
+        </w:rPr>
+        <w:t>255) NOT NULL,</w:t>
+      </w:r>
+    </w:p>
+    <w:p>
+      <w:pPr>
+        <w:pStyle w:val="PargrafodaLista"/>
+        <w:rPr>
+          <w:sz w:val="20"/>
+          <w:szCs w:val="20"/>
+        </w:rPr>
+      </w:pPr>
+      <w:r>
+        <w:rPr>
+          <w:sz w:val="20"/>
+          <w:szCs w:val="20"/>
+        </w:rPr>
+        <w:t xml:space="preserve">    telefone INTEGER NOT NULL,</w:t>
+      </w:r>
+    </w:p>
+    <w:p>
+      <w:pPr>
+        <w:pStyle w:val="PargrafodaLista"/>
+        <w:rPr>
+          <w:sz w:val="20"/>
+          <w:szCs w:val="20"/>
+        </w:rPr>
+      </w:pPr>
+      <w:r>
+        <w:rPr>
+          <w:sz w:val="20"/>
+          <w:szCs w:val="20"/>
+        </w:rPr>
+        <w:t xml:space="preserve">    email </w:t>
+      </w:r>
+      <w:proofErr w:type="gramStart"/>
+      <w:r>
+        <w:rPr>
+          <w:sz w:val="20"/>
+          <w:szCs w:val="20"/>
+        </w:rPr>
+        <w:t>VARCHAR(</w:t>
+      </w:r>
+      <w:proofErr w:type="gramEnd"/>
+      <w:r>
+        <w:rPr>
+          <w:sz w:val="20"/>
+          <w:szCs w:val="20"/>
+        </w:rPr>
+        <w:t>255),</w:t>
+      </w:r>
+    </w:p>
+    <w:p>
+      <w:pPr>
+        <w:pStyle w:val="PargrafodaLista"/>
+        <w:rPr>
+          <w:sz w:val="20"/>
+          <w:szCs w:val="20"/>
+        </w:rPr>
+      </w:pPr>
+      <w:r>
+        <w:rPr>
+          <w:sz w:val="20"/>
+          <w:szCs w:val="20"/>
+        </w:rPr>
+        <w:t xml:space="preserve">    endereço </w:t>
+      </w:r>
+      <w:proofErr w:type="gramStart"/>
+      <w:r>
+        <w:rPr>
+          <w:sz w:val="20"/>
+          <w:szCs w:val="20"/>
+        </w:rPr>
+        <w:t>VARCHAR(</w:t>
+      </w:r>
+      <w:proofErr w:type="gramEnd"/>
+      <w:r>
+        <w:rPr>
+          <w:sz w:val="20"/>
+          <w:szCs w:val="20"/>
+        </w:rPr>
+        <w:t>255) NOT NULL</w:t>
+      </w:r>
+    </w:p>
+    <w:p>
+      <w:pPr>
+        <w:pStyle w:val="PargrafodaLista"/>
+        <w:rPr>
+          <w:sz w:val="20"/>
+          <w:szCs w:val="20"/>
+        </w:rPr>
+      </w:pPr>
+      <w:r>
+        <w:rPr>
+          <w:sz w:val="20"/>
+          <w:szCs w:val="20"/>
+        </w:rPr>
+        <w:t>);</w:t>
+      </w:r>
+    </w:p>
+    <w:p>
+      <w:pPr>
+        <w:pStyle w:val="PargrafodaLista"/>
+        <w:rPr>
+          <w:sz w:val="20"/>
+          <w:szCs w:val="20"/>
+        </w:rPr>
+      </w:pPr>
+    </w:p>
+    <w:p>
+      <w:pPr>
+        <w:pStyle w:val="PargrafodaLista"/>
+        <w:rPr>
+          <w:sz w:val="20"/>
+          <w:szCs w:val="20"/>
+        </w:rPr>
+      </w:pPr>
+      <w:r>
+        <w:rPr>
+          <w:sz w:val="20"/>
+          <w:szCs w:val="20"/>
+        </w:rPr>
+        <w:t>CREATE TABLE Reparo (</w:t>
+      </w:r>
+    </w:p>
+    <w:p>
+      <w:pPr>
+        <w:pStyle w:val="PargrafodaLista"/>
+        <w:rPr>
+          <w:sz w:val="20"/>
+          <w:szCs w:val="20"/>
+        </w:rPr>
+      </w:pPr>
+      <w:r>
+        <w:rPr>
+          <w:sz w:val="20"/>
+          <w:szCs w:val="20"/>
+        </w:rPr>
+        <w:t xml:space="preserve">    </w:t>
+      </w:r>
+      <w:proofErr w:type="spellStart"/>
+      <w:r>
+        <w:rPr>
+          <w:sz w:val="20"/>
+          <w:szCs w:val="20"/>
+        </w:rPr>
+        <w:t>id_reparo</w:t>
+      </w:r>
+      <w:proofErr w:type="spellEnd"/>
+      <w:r>
+        <w:rPr>
+          <w:sz w:val="20"/>
+          <w:szCs w:val="20"/>
+        </w:rPr>
+        <w:t xml:space="preserve"> INTEGER PRIMARY KEY,</w:t>
+      </w:r>
+    </w:p>
+    <w:p>
+      <w:pPr>
+        <w:pStyle w:val="PargrafodaLista"/>
+        <w:rPr>
+          <w:sz w:val="20"/>
+          <w:szCs w:val="20"/>
+        </w:rPr>
+      </w:pPr>
+      <w:r>
+        <w:rPr>
+          <w:sz w:val="20"/>
+          <w:szCs w:val="20"/>
+        </w:rPr>
+        <w:t xml:space="preserve">    </w:t>
+      </w:r>
+      <w:proofErr w:type="spellStart"/>
+      <w:r>
+        <w:rPr>
+          <w:sz w:val="20"/>
+          <w:szCs w:val="20"/>
+        </w:rPr>
+        <w:t>data_entrada</w:t>
+      </w:r>
+      <w:proofErr w:type="spellEnd"/>
+      <w:r>
+        <w:rPr>
+          <w:sz w:val="20"/>
+          <w:szCs w:val="20"/>
+        </w:rPr>
+        <w:t xml:space="preserve"> DATE NOT NULL,</w:t>
+      </w:r>
+    </w:p>
+    <w:p>
+      <w:pPr>
+        <w:pStyle w:val="PargrafodaLista"/>
+        <w:rPr>
+          <w:sz w:val="20"/>
+          <w:szCs w:val="20"/>
+        </w:rPr>
+      </w:pPr>
+      <w:r>
+        <w:rPr>
+          <w:sz w:val="20"/>
+          <w:szCs w:val="20"/>
+        </w:rPr>
+        <w:t xml:space="preserve">    </w:t>
+      </w:r>
+      <w:proofErr w:type="spellStart"/>
+      <w:r>
+        <w:rPr>
+          <w:sz w:val="20"/>
+          <w:szCs w:val="20"/>
+        </w:rPr>
+        <w:t>data_saida</w:t>
+      </w:r>
+      <w:proofErr w:type="spellEnd"/>
+      <w:r>
+        <w:rPr>
+          <w:sz w:val="20"/>
+          <w:szCs w:val="20"/>
+        </w:rPr>
+        <w:t xml:space="preserve"> DATE NOT NULL,</w:t>
+      </w:r>
+    </w:p>
+    <w:p>
+      <w:pPr>
+        <w:pStyle w:val="PargrafodaLista"/>
+        <w:rPr>
+          <w:sz w:val="20"/>
+          <w:szCs w:val="20"/>
+        </w:rPr>
+      </w:pPr>
+      <w:r>
+        <w:rPr>
+          <w:sz w:val="20"/>
+          <w:szCs w:val="20"/>
+        </w:rPr>
+        <w:t xml:space="preserve">    </w:t>
+      </w:r>
+      <w:proofErr w:type="spellStart"/>
+      <w:r>
+        <w:rPr>
+          <w:sz w:val="20"/>
+          <w:szCs w:val="20"/>
+        </w:rPr>
+        <w:t>descriçao</w:t>
+      </w:r>
+      <w:proofErr w:type="spellEnd"/>
+      <w:r>
+        <w:rPr>
+          <w:sz w:val="20"/>
+          <w:szCs w:val="20"/>
+        </w:rPr>
+        <w:t xml:space="preserve"> </w:t>
+      </w:r>
+      <w:proofErr w:type="gramStart"/>
+      <w:r>
+        <w:rPr>
+          <w:sz w:val="20"/>
+          <w:szCs w:val="20"/>
+        </w:rPr>
+        <w:t>VARCHAR(</w:t>
+      </w:r>
+      <w:proofErr w:type="gramEnd"/>
+      <w:r>
+        <w:rPr>
+          <w:sz w:val="20"/>
+          <w:szCs w:val="20"/>
+        </w:rPr>
+        <w:t>255) NOT NULL,</w:t>
+      </w:r>
+    </w:p>
+    <w:p>
+      <w:pPr>
+        <w:pStyle w:val="PargrafodaLista"/>
+        <w:rPr>
+          <w:sz w:val="20"/>
+          <w:szCs w:val="20"/>
+        </w:rPr>
+      </w:pPr>
+      <w:r>
+        <w:rPr>
+          <w:sz w:val="20"/>
+          <w:szCs w:val="20"/>
+        </w:rPr>
+        <w:t xml:space="preserve">    </w:t>
+      </w:r>
+      <w:proofErr w:type="spellStart"/>
+      <w:r>
+        <w:rPr>
+          <w:sz w:val="20"/>
+          <w:szCs w:val="20"/>
+        </w:rPr>
+        <w:t>preço_reparo</w:t>
+      </w:r>
+      <w:proofErr w:type="spellEnd"/>
+      <w:r>
+        <w:rPr>
+          <w:sz w:val="20"/>
+          <w:szCs w:val="20"/>
+        </w:rPr>
+        <w:t xml:space="preserve"> INTEGER NOT NULL,</w:t>
+      </w:r>
+    </w:p>
+    <w:p>
+      <w:pPr>
+        <w:pStyle w:val="PargrafodaLista"/>
+        <w:rPr>
+          <w:sz w:val="20"/>
+          <w:szCs w:val="20"/>
+        </w:rPr>
+      </w:pPr>
+      <w:r>
+        <w:rPr>
+          <w:sz w:val="20"/>
+          <w:szCs w:val="20"/>
+        </w:rPr>
+        <w:t xml:space="preserve">    </w:t>
+      </w:r>
+      <w:proofErr w:type="spellStart"/>
+      <w:r>
+        <w:rPr>
+          <w:sz w:val="20"/>
+          <w:szCs w:val="20"/>
+        </w:rPr>
+        <w:t>estado_atual</w:t>
+      </w:r>
+      <w:proofErr w:type="spellEnd"/>
+      <w:r>
+        <w:rPr>
+          <w:sz w:val="20"/>
+          <w:szCs w:val="20"/>
+        </w:rPr>
+        <w:t xml:space="preserve"> </w:t>
+      </w:r>
+      <w:proofErr w:type="gramStart"/>
+      <w:r>
+        <w:rPr>
+          <w:sz w:val="20"/>
+          <w:szCs w:val="20"/>
+        </w:rPr>
+        <w:t>VARCHAR(</w:t>
+      </w:r>
+      <w:proofErr w:type="gramEnd"/>
+      <w:r>
+        <w:rPr>
+          <w:sz w:val="20"/>
+          <w:szCs w:val="20"/>
+        </w:rPr>
+        <w:t>255) NOT NULL</w:t>
+      </w:r>
+    </w:p>
+    <w:p>
+      <w:pPr>
+        <w:pStyle w:val="PargrafodaLista"/>
+        <w:rPr>
+          <w:sz w:val="20"/>
+          <w:szCs w:val="20"/>
+        </w:rPr>
+      </w:pPr>
+      <w:r>
+        <w:rPr>
+          <w:sz w:val="20"/>
+          <w:szCs w:val="20"/>
+        </w:rPr>
+        <w:t>);</w:t>
+      </w:r>
+    </w:p>
+    <w:p>
+      <w:pPr>
+        <w:pStyle w:val="PargrafodaLista"/>
+        <w:rPr>
+          <w:sz w:val="20"/>
+          <w:szCs w:val="20"/>
+        </w:rPr>
+      </w:pPr>
+    </w:p>
+    <w:p>
+      <w:pPr>
+        <w:pStyle w:val="PargrafodaLista"/>
+        <w:rPr>
+          <w:sz w:val="20"/>
+          <w:szCs w:val="20"/>
+        </w:rPr>
+      </w:pPr>
+      <w:r>
+        <w:rPr>
+          <w:sz w:val="20"/>
+          <w:szCs w:val="20"/>
+        </w:rPr>
+        <w:t>CREATE TABLE Carro (</w:t>
+      </w:r>
+    </w:p>
+    <w:p>
+      <w:pPr>
+        <w:pStyle w:val="PargrafodaLista"/>
+        <w:rPr>
+          <w:sz w:val="20"/>
+          <w:szCs w:val="20"/>
+        </w:rPr>
+      </w:pPr>
+      <w:r>
+        <w:rPr>
+          <w:sz w:val="20"/>
+          <w:szCs w:val="20"/>
+        </w:rPr>
+        <w:t xml:space="preserve">    </w:t>
+      </w:r>
+      <w:proofErr w:type="spellStart"/>
+      <w:r>
+        <w:rPr>
+          <w:sz w:val="20"/>
+          <w:szCs w:val="20"/>
+        </w:rPr>
+        <w:t>id_carro</w:t>
+      </w:r>
+      <w:proofErr w:type="spellEnd"/>
+      <w:r>
+        <w:rPr>
+          <w:sz w:val="20"/>
+          <w:szCs w:val="20"/>
+        </w:rPr>
+        <w:t xml:space="preserve"> INTEGER PRIMARY KEY,</w:t>
+      </w:r>
+    </w:p>
+    <w:p>
+      <w:pPr>
+        <w:pStyle w:val="PargrafodaLista"/>
+        <w:rPr>
+          <w:sz w:val="20"/>
+          <w:szCs w:val="20"/>
+        </w:rPr>
+      </w:pPr>
+      <w:r>
+        <w:rPr>
+          <w:sz w:val="20"/>
+          <w:szCs w:val="20"/>
+        </w:rPr>
+        <w:t xml:space="preserve">    </w:t>
+      </w:r>
+      <w:proofErr w:type="spellStart"/>
+      <w:r>
+        <w:rPr>
+          <w:sz w:val="20"/>
+          <w:szCs w:val="20"/>
+        </w:rPr>
+        <w:t>Cliente_id_cliente</w:t>
+      </w:r>
+      <w:proofErr w:type="spellEnd"/>
+      <w:r>
+        <w:rPr>
+          <w:sz w:val="20"/>
+          <w:szCs w:val="20"/>
+        </w:rPr>
+        <w:t xml:space="preserve"> INTEGER NOT NULL,</w:t>
+      </w:r>
+    </w:p>
+    <w:p>
+      <w:pPr>
+        <w:pStyle w:val="PargrafodaLista"/>
+        <w:rPr>
+          <w:sz w:val="20"/>
+          <w:szCs w:val="20"/>
+        </w:rPr>
+      </w:pPr>
+      <w:r>
+        <w:rPr>
+          <w:sz w:val="20"/>
+          <w:szCs w:val="20"/>
+        </w:rPr>
+        <w:t xml:space="preserve">    marca </w:t>
+      </w:r>
+      <w:proofErr w:type="gramStart"/>
+      <w:r>
+        <w:rPr>
+          <w:sz w:val="20"/>
+          <w:szCs w:val="20"/>
+        </w:rPr>
+        <w:t>VARCHAR(</w:t>
+      </w:r>
+      <w:proofErr w:type="gramEnd"/>
+      <w:r>
+        <w:rPr>
+          <w:sz w:val="20"/>
+          <w:szCs w:val="20"/>
+        </w:rPr>
+        <w:t>100) NOT NULL,</w:t>
+      </w:r>
+    </w:p>
+    <w:p>
+      <w:pPr>
+        <w:pStyle w:val="PargrafodaLista"/>
+        <w:rPr>
+          <w:sz w:val="20"/>
+          <w:szCs w:val="20"/>
+        </w:rPr>
+      </w:pPr>
+      <w:r>
+        <w:rPr>
+          <w:sz w:val="20"/>
+          <w:szCs w:val="20"/>
+        </w:rPr>
+        <w:t xml:space="preserve">    modelo </w:t>
+      </w:r>
+      <w:proofErr w:type="gramStart"/>
+      <w:r>
+        <w:rPr>
+          <w:sz w:val="20"/>
+          <w:szCs w:val="20"/>
+        </w:rPr>
+        <w:t>VARCHAR(</w:t>
+      </w:r>
+      <w:proofErr w:type="gramEnd"/>
+      <w:r>
+        <w:rPr>
+          <w:sz w:val="20"/>
+          <w:szCs w:val="20"/>
+        </w:rPr>
+        <w:t>100) NOT NULL,</w:t>
+      </w:r>
+    </w:p>
+    <w:p>
+      <w:pPr>
+        <w:pStyle w:val="PargrafodaLista"/>
+        <w:rPr>
+          <w:sz w:val="20"/>
+          <w:szCs w:val="20"/>
+        </w:rPr>
+      </w:pPr>
+      <w:r>
+        <w:rPr>
+          <w:sz w:val="20"/>
+          <w:szCs w:val="20"/>
+        </w:rPr>
+        <w:t xml:space="preserve">    ano INTEGER NOT NULL,</w:t>
+      </w:r>
+    </w:p>
+    <w:p>
+      <w:pPr>
+        <w:pStyle w:val="PargrafodaLista"/>
+        <w:rPr>
+          <w:sz w:val="20"/>
+          <w:szCs w:val="20"/>
+        </w:rPr>
+      </w:pPr>
+      <w:r>
+        <w:rPr>
+          <w:sz w:val="20"/>
+          <w:szCs w:val="20"/>
+        </w:rPr>
+        <w:t xml:space="preserve">    </w:t>
+      </w:r>
+      <w:proofErr w:type="gramStart"/>
+      <w:r>
+        <w:rPr>
+          <w:sz w:val="20"/>
+          <w:szCs w:val="20"/>
+        </w:rPr>
+        <w:t>matricula</w:t>
+      </w:r>
+      <w:proofErr w:type="gramEnd"/>
+      <w:r>
+        <w:rPr>
+          <w:sz w:val="20"/>
+          <w:szCs w:val="20"/>
+        </w:rPr>
+        <w:t xml:space="preserve"> INTEGER NOT NULL,</w:t>
+      </w:r>
+    </w:p>
+    <w:p>
+      <w:pPr>
+        <w:pStyle w:val="PargrafodaLista"/>
+        <w:rPr>
+          <w:sz w:val="20"/>
+          <w:szCs w:val="20"/>
+        </w:rPr>
+      </w:pPr>
+      <w:r>
+        <w:rPr>
+          <w:sz w:val="20"/>
+          <w:szCs w:val="20"/>
+        </w:rPr>
+        <w:t xml:space="preserve">    cor </w:t>
+      </w:r>
+      <w:proofErr w:type="gramStart"/>
+      <w:r>
+        <w:rPr>
+          <w:sz w:val="20"/>
+          <w:szCs w:val="20"/>
+        </w:rPr>
+        <w:t>VARCHAR(</w:t>
+      </w:r>
+      <w:proofErr w:type="gramEnd"/>
+      <w:r>
+        <w:rPr>
+          <w:sz w:val="20"/>
+          <w:szCs w:val="20"/>
+        </w:rPr>
+        <w:t>50),</w:t>
+      </w:r>
+    </w:p>
+    <w:p>
+      <w:pPr>
+        <w:pStyle w:val="PargrafodaLista"/>
+        <w:rPr>
+          <w:sz w:val="20"/>
+          <w:szCs w:val="20"/>
+        </w:rPr>
+      </w:pPr>
+      <w:r>
+        <w:rPr>
+          <w:sz w:val="20"/>
+          <w:szCs w:val="20"/>
+        </w:rPr>
+        <w:t xml:space="preserve">    </w:t>
+      </w:r>
+      <w:proofErr w:type="spellStart"/>
+      <w:r>
+        <w:rPr>
+          <w:sz w:val="20"/>
+          <w:szCs w:val="20"/>
+        </w:rPr>
+        <w:t>Reparo_id_reparo</w:t>
+      </w:r>
+      <w:proofErr w:type="spellEnd"/>
+      <w:r>
+        <w:rPr>
+          <w:sz w:val="20"/>
+          <w:szCs w:val="20"/>
+        </w:rPr>
+        <w:t xml:space="preserve"> INTEGER,</w:t>
+      </w:r>
+    </w:p>
+    <w:p>
+      <w:pPr>
+        <w:pStyle w:val="PargrafodaLista"/>
+        <w:rPr>
+          <w:sz w:val="20"/>
+          <w:szCs w:val="20"/>
+        </w:rPr>
+      </w:pPr>
+      <w:r>
+        <w:rPr>
+          <w:sz w:val="20"/>
+          <w:szCs w:val="20"/>
+        </w:rPr>
+        <w:t xml:space="preserve">    FOREIGN KEY (</w:t>
+      </w:r>
+      <w:proofErr w:type="spellStart"/>
+      <w:r>
+        <w:rPr>
+          <w:sz w:val="20"/>
+          <w:szCs w:val="20"/>
+        </w:rPr>
+        <w:t>Cliente_id_cliente</w:t>
+      </w:r>
+      <w:proofErr w:type="spellEnd"/>
+      <w:r>
+        <w:rPr>
+          <w:sz w:val="20"/>
+          <w:szCs w:val="20"/>
+        </w:rPr>
+        <w:t>) REFERENCES Cliente(</w:t>
+      </w:r>
+      <w:proofErr w:type="spellStart"/>
+      <w:r>
+        <w:rPr>
+          <w:sz w:val="20"/>
+          <w:szCs w:val="20"/>
+        </w:rPr>
+        <w:t>id_cliente</w:t>
+      </w:r>
+      <w:proofErr w:type="spellEnd"/>
+      <w:r>
+        <w:rPr>
+          <w:sz w:val="20"/>
+          <w:szCs w:val="20"/>
+        </w:rPr>
+        <w:t>),</w:t>
+      </w:r>
+    </w:p>
+    <w:p>
+      <w:pPr>
+        <w:pStyle w:val="PargrafodaLista"/>
+        <w:rPr>
+          <w:sz w:val="20"/>
+          <w:szCs w:val="20"/>
+        </w:rPr>
+      </w:pPr>
+      <w:r>
+        <w:rPr>
+          <w:sz w:val="20"/>
+          <w:szCs w:val="20"/>
+        </w:rPr>
+        <w:t xml:space="preserve">    FOREIGN KEY (</w:t>
+      </w:r>
+      <w:proofErr w:type="spellStart"/>
+      <w:r>
+        <w:rPr>
+          <w:sz w:val="20"/>
+          <w:szCs w:val="20"/>
+        </w:rPr>
+        <w:t>Reparo_id_reparo</w:t>
+      </w:r>
+      <w:proofErr w:type="spellEnd"/>
+      <w:r>
+        <w:rPr>
+          <w:sz w:val="20"/>
+          <w:szCs w:val="20"/>
+        </w:rPr>
+        <w:t>) REFERENCES Reparo(</w:t>
+      </w:r>
+      <w:proofErr w:type="spellStart"/>
+      <w:r>
+        <w:rPr>
+          <w:sz w:val="20"/>
+          <w:szCs w:val="20"/>
+        </w:rPr>
+        <w:t>id_reparo</w:t>
+      </w:r>
+      <w:proofErr w:type="spellEnd"/>
+      <w:r>
+        <w:rPr>
+          <w:sz w:val="20"/>
+          <w:szCs w:val="20"/>
+        </w:rPr>
+        <w:t>)</w:t>
+      </w:r>
+    </w:p>
+    <w:p>
+      <w:pPr>
+        <w:pStyle w:val="PargrafodaLista"/>
+        <w:rPr>
+          <w:sz w:val="20"/>
+          <w:szCs w:val="20"/>
+        </w:rPr>
+      </w:pPr>
+      <w:r>
+        <w:rPr>
+          <w:sz w:val="20"/>
+          <w:szCs w:val="20"/>
+        </w:rPr>
+        <w:t>);</w:t>
+      </w:r>
+    </w:p>
+    <w:p>
+      <w:pPr>
+        <w:pStyle w:val="PargrafodaLista"/>
+        <w:rPr>
+          <w:sz w:val="20"/>
+          <w:szCs w:val="20"/>
+        </w:rPr>
+      </w:pPr>
+    </w:p>
+    <w:p>
+      <w:pPr>
+        <w:pStyle w:val="PargrafodaLista"/>
+        <w:rPr>
+          <w:sz w:val="20"/>
+          <w:szCs w:val="20"/>
+        </w:rPr>
+      </w:pPr>
+      <w:r>
+        <w:rPr>
+          <w:sz w:val="20"/>
+          <w:szCs w:val="20"/>
+        </w:rPr>
+        <w:t xml:space="preserve">CREATE TABLE </w:t>
+      </w:r>
+      <w:proofErr w:type="spellStart"/>
+      <w:r>
+        <w:rPr>
+          <w:sz w:val="20"/>
+          <w:szCs w:val="20"/>
+        </w:rPr>
+        <w:t>Mecanico</w:t>
+      </w:r>
+      <w:proofErr w:type="spellEnd"/>
+      <w:r>
+        <w:rPr>
+          <w:sz w:val="20"/>
+          <w:szCs w:val="20"/>
+        </w:rPr>
+        <w:t xml:space="preserve"> (</w:t>
+      </w:r>
+    </w:p>
+    <w:p>
+      <w:pPr>
+        <w:pStyle w:val="PargrafodaLista"/>
+        <w:rPr>
+          <w:sz w:val="20"/>
+          <w:szCs w:val="20"/>
+        </w:rPr>
+      </w:pPr>
+      <w:r>
+        <w:rPr>
+          <w:sz w:val="20"/>
+          <w:szCs w:val="20"/>
+        </w:rPr>
+        <w:t xml:space="preserve">    </w:t>
+      </w:r>
+      <w:proofErr w:type="spellStart"/>
+      <w:r>
+        <w:rPr>
+          <w:sz w:val="20"/>
+          <w:szCs w:val="20"/>
+        </w:rPr>
+        <w:t>Mecanico_ID</w:t>
+      </w:r>
+      <w:proofErr w:type="spellEnd"/>
+      <w:r>
+        <w:rPr>
+          <w:sz w:val="20"/>
+          <w:szCs w:val="20"/>
+        </w:rPr>
+        <w:t xml:space="preserve"> INTEGER PRIMARY KEY,</w:t>
+      </w:r>
+    </w:p>
+    <w:p>
+      <w:pPr>
+        <w:pStyle w:val="PargrafodaLista"/>
+        <w:rPr>
+          <w:sz w:val="20"/>
+          <w:szCs w:val="20"/>
+        </w:rPr>
+      </w:pPr>
+      <w:r>
+        <w:rPr>
+          <w:sz w:val="20"/>
+          <w:szCs w:val="20"/>
+        </w:rPr>
+        <w:t xml:space="preserve">    </w:t>
+      </w:r>
+      <w:proofErr w:type="spellStart"/>
+      <w:r>
+        <w:rPr>
+          <w:sz w:val="20"/>
+          <w:szCs w:val="20"/>
+        </w:rPr>
+        <w:t>id_mecanico</w:t>
+      </w:r>
+      <w:proofErr w:type="spellEnd"/>
+      <w:r>
+        <w:rPr>
+          <w:sz w:val="20"/>
+          <w:szCs w:val="20"/>
+        </w:rPr>
+        <w:t xml:space="preserve"> INTEGER NOT NULL,</w:t>
+      </w:r>
+    </w:p>
+    <w:p>
+      <w:pPr>
+        <w:pStyle w:val="PargrafodaLista"/>
+        <w:rPr>
+          <w:sz w:val="20"/>
+          <w:szCs w:val="20"/>
+        </w:rPr>
+      </w:pPr>
+      <w:r>
+        <w:rPr>
+          <w:sz w:val="20"/>
+          <w:szCs w:val="20"/>
+        </w:rPr>
+        <w:t xml:space="preserve">    nome </w:t>
+      </w:r>
+      <w:proofErr w:type="gramStart"/>
+      <w:r>
+        <w:rPr>
+          <w:sz w:val="20"/>
+          <w:szCs w:val="20"/>
+        </w:rPr>
+        <w:t>VARCHAR(</w:t>
+      </w:r>
+      <w:proofErr w:type="gramEnd"/>
+      <w:r>
+        <w:rPr>
+          <w:sz w:val="20"/>
+          <w:szCs w:val="20"/>
+        </w:rPr>
+        <w:t>255) NOT NULL,</w:t>
+      </w:r>
+    </w:p>
+    <w:p>
+      <w:pPr>
+        <w:pStyle w:val="PargrafodaLista"/>
+        <w:rPr>
+          <w:sz w:val="20"/>
+          <w:szCs w:val="20"/>
+        </w:rPr>
+      </w:pPr>
+      <w:r>
+        <w:rPr>
+          <w:sz w:val="20"/>
+          <w:szCs w:val="20"/>
+        </w:rPr>
+        <w:t xml:space="preserve">    telefone INTEGER NOT NULL,</w:t>
+      </w:r>
+    </w:p>
+    <w:p>
+      <w:pPr>
+        <w:pStyle w:val="PargrafodaLista"/>
+        <w:rPr>
+          <w:sz w:val="20"/>
+          <w:szCs w:val="20"/>
+        </w:rPr>
+      </w:pPr>
+      <w:r>
+        <w:rPr>
+          <w:sz w:val="20"/>
+          <w:szCs w:val="20"/>
+        </w:rPr>
+        <w:lastRenderedPageBreak/>
+        <w:t xml:space="preserve">    </w:t>
+      </w:r>
+      <w:proofErr w:type="spellStart"/>
+      <w:r>
+        <w:rPr>
+          <w:sz w:val="20"/>
+          <w:szCs w:val="20"/>
+        </w:rPr>
+        <w:t>especializacao</w:t>
+      </w:r>
+      <w:proofErr w:type="spellEnd"/>
+      <w:r>
+        <w:rPr>
+          <w:sz w:val="20"/>
+          <w:szCs w:val="20"/>
+        </w:rPr>
+        <w:t xml:space="preserve"> </w:t>
+      </w:r>
+      <w:proofErr w:type="gramStart"/>
+      <w:r>
+        <w:rPr>
+          <w:sz w:val="20"/>
+          <w:szCs w:val="20"/>
+        </w:rPr>
+        <w:t>VARCHAR(</w:t>
+      </w:r>
+      <w:proofErr w:type="gramEnd"/>
+      <w:r>
+        <w:rPr>
+          <w:sz w:val="20"/>
+          <w:szCs w:val="20"/>
+        </w:rPr>
+        <w:t>255) NOT NULL,</w:t>
+      </w:r>
+    </w:p>
+    <w:p>
+      <w:pPr>
+        <w:pStyle w:val="PargrafodaLista"/>
+        <w:rPr>
+          <w:sz w:val="20"/>
+          <w:szCs w:val="20"/>
+        </w:rPr>
+      </w:pPr>
+      <w:r>
+        <w:rPr>
+          <w:sz w:val="20"/>
+          <w:szCs w:val="20"/>
+        </w:rPr>
+        <w:t xml:space="preserve">    </w:t>
+      </w:r>
+      <w:proofErr w:type="spellStart"/>
+      <w:r>
+        <w:rPr>
+          <w:sz w:val="20"/>
+          <w:szCs w:val="20"/>
+        </w:rPr>
+        <w:t>data_contratacao</w:t>
+      </w:r>
+      <w:proofErr w:type="spellEnd"/>
+      <w:r>
+        <w:rPr>
+          <w:sz w:val="20"/>
+          <w:szCs w:val="20"/>
+        </w:rPr>
+        <w:t xml:space="preserve"> DATE NOT NULL,</w:t>
+      </w:r>
+    </w:p>
+    <w:p>
+      <w:pPr>
+        <w:pStyle w:val="PargrafodaLista"/>
+        <w:rPr>
+          <w:sz w:val="20"/>
+          <w:szCs w:val="20"/>
+        </w:rPr>
+      </w:pPr>
+      <w:r>
+        <w:rPr>
+          <w:sz w:val="20"/>
+          <w:szCs w:val="20"/>
+        </w:rPr>
+        <w:t xml:space="preserve">    morada </w:t>
+      </w:r>
+      <w:proofErr w:type="gramStart"/>
+      <w:r>
+        <w:rPr>
+          <w:sz w:val="20"/>
+          <w:szCs w:val="20"/>
+        </w:rPr>
+        <w:t>VARCHAR(</w:t>
+      </w:r>
+      <w:proofErr w:type="gramEnd"/>
+      <w:r>
+        <w:rPr>
+          <w:sz w:val="20"/>
+          <w:szCs w:val="20"/>
+        </w:rPr>
+        <w:t>255) NOT NULL,</w:t>
+      </w:r>
+    </w:p>
+    <w:p>
+      <w:pPr>
+        <w:pStyle w:val="PargrafodaLista"/>
+        <w:rPr>
+          <w:sz w:val="20"/>
+          <w:szCs w:val="20"/>
+        </w:rPr>
+      </w:pPr>
+      <w:r>
+        <w:rPr>
+          <w:sz w:val="20"/>
+          <w:szCs w:val="20"/>
+        </w:rPr>
+        <w:t xml:space="preserve">    email </w:t>
+      </w:r>
+      <w:proofErr w:type="gramStart"/>
+      <w:r>
+        <w:rPr>
+          <w:sz w:val="20"/>
+          <w:szCs w:val="20"/>
+        </w:rPr>
+        <w:t>VARCHAR(</w:t>
+      </w:r>
+      <w:proofErr w:type="gramEnd"/>
+      <w:r>
+        <w:rPr>
+          <w:sz w:val="20"/>
+          <w:szCs w:val="20"/>
+        </w:rPr>
+        <w:t>255)</w:t>
+      </w:r>
+    </w:p>
+    <w:p>
+      <w:pPr>
+        <w:pStyle w:val="PargrafodaLista"/>
+        <w:rPr>
+          <w:sz w:val="20"/>
+          <w:szCs w:val="20"/>
+        </w:rPr>
+      </w:pPr>
+      <w:r>
+        <w:rPr>
+          <w:sz w:val="20"/>
+          <w:szCs w:val="20"/>
+        </w:rPr>
+        <w:t>);</w:t>
+      </w:r>
+    </w:p>
+    <w:p>
+      <w:pPr>
+        <w:pStyle w:val="PargrafodaLista"/>
+        <w:rPr>
+          <w:sz w:val="20"/>
+          <w:szCs w:val="20"/>
+        </w:rPr>
+      </w:pPr>
+    </w:p>
+    <w:p>
+      <w:pPr>
+        <w:pStyle w:val="PargrafodaLista"/>
+        <w:rPr>
+          <w:sz w:val="20"/>
+          <w:szCs w:val="20"/>
+        </w:rPr>
+      </w:pPr>
+      <w:r>
+        <w:rPr>
+          <w:sz w:val="20"/>
+          <w:szCs w:val="20"/>
+        </w:rPr>
+        <w:t>CREATE TABLE Peças (</w:t>
+      </w:r>
+    </w:p>
+    <w:p>
+      <w:pPr>
+        <w:pStyle w:val="PargrafodaLista"/>
+        <w:rPr>
+          <w:sz w:val="20"/>
+          <w:szCs w:val="20"/>
+        </w:rPr>
+      </w:pPr>
+      <w:r>
+        <w:rPr>
+          <w:sz w:val="20"/>
+          <w:szCs w:val="20"/>
+        </w:rPr>
+        <w:t xml:space="preserve">    </w:t>
+      </w:r>
+      <w:proofErr w:type="spellStart"/>
+      <w:r>
+        <w:rPr>
+          <w:sz w:val="20"/>
+          <w:szCs w:val="20"/>
+        </w:rPr>
+        <w:t>id_peça</w:t>
+      </w:r>
+      <w:proofErr w:type="spellEnd"/>
+      <w:r>
+        <w:rPr>
+          <w:sz w:val="20"/>
+          <w:szCs w:val="20"/>
+        </w:rPr>
+        <w:t xml:space="preserve"> INTEGER PRIMARY KEY,</w:t>
+      </w:r>
+    </w:p>
+    <w:p>
+      <w:pPr>
+        <w:pStyle w:val="PargrafodaLista"/>
+        <w:rPr>
+          <w:sz w:val="20"/>
+          <w:szCs w:val="20"/>
+        </w:rPr>
+      </w:pPr>
+      <w:r>
+        <w:rPr>
+          <w:sz w:val="20"/>
+          <w:szCs w:val="20"/>
+        </w:rPr>
+        <w:t xml:space="preserve">    nome </w:t>
+      </w:r>
+      <w:proofErr w:type="gramStart"/>
+      <w:r>
+        <w:rPr>
+          <w:sz w:val="20"/>
+          <w:szCs w:val="20"/>
+        </w:rPr>
+        <w:t>VARCHAR(</w:t>
+      </w:r>
+      <w:proofErr w:type="gramEnd"/>
+      <w:r>
+        <w:rPr>
+          <w:sz w:val="20"/>
+          <w:szCs w:val="20"/>
+        </w:rPr>
+        <w:t>255) NOT NULL,</w:t>
+      </w:r>
+    </w:p>
+    <w:p>
+      <w:pPr>
+        <w:pStyle w:val="PargrafodaLista"/>
+        <w:rPr>
+          <w:sz w:val="20"/>
+          <w:szCs w:val="20"/>
+        </w:rPr>
+      </w:pPr>
+      <w:r>
+        <w:rPr>
+          <w:sz w:val="20"/>
+          <w:szCs w:val="20"/>
+        </w:rPr>
+        <w:t xml:space="preserve">    fabricante </w:t>
+      </w:r>
+      <w:proofErr w:type="gramStart"/>
+      <w:r>
+        <w:rPr>
+          <w:sz w:val="20"/>
+          <w:szCs w:val="20"/>
+        </w:rPr>
+        <w:t>VARCHAR(</w:t>
+      </w:r>
+      <w:proofErr w:type="gramEnd"/>
+      <w:r>
+        <w:rPr>
+          <w:sz w:val="20"/>
+          <w:szCs w:val="20"/>
+        </w:rPr>
+        <w:t>255),</w:t>
+      </w:r>
+    </w:p>
+    <w:p>
+      <w:pPr>
+        <w:pStyle w:val="PargrafodaLista"/>
+        <w:rPr>
+          <w:sz w:val="20"/>
+          <w:szCs w:val="20"/>
+        </w:rPr>
+      </w:pPr>
+      <w:r>
+        <w:rPr>
+          <w:sz w:val="20"/>
+          <w:szCs w:val="20"/>
+        </w:rPr>
+        <w:t xml:space="preserve">    </w:t>
+      </w:r>
+      <w:proofErr w:type="spellStart"/>
+      <w:r>
+        <w:rPr>
+          <w:sz w:val="20"/>
+          <w:szCs w:val="20"/>
+        </w:rPr>
+        <w:t>valor_unitario</w:t>
+      </w:r>
+      <w:proofErr w:type="spellEnd"/>
+      <w:r>
+        <w:rPr>
+          <w:sz w:val="20"/>
+          <w:szCs w:val="20"/>
+        </w:rPr>
+        <w:t xml:space="preserve"> INTEGER NOT NULL,</w:t>
+      </w:r>
+    </w:p>
+    <w:p>
+      <w:pPr>
+        <w:pStyle w:val="PargrafodaLista"/>
+        <w:rPr>
+          <w:sz w:val="20"/>
+          <w:szCs w:val="20"/>
+        </w:rPr>
+      </w:pPr>
+      <w:r>
+        <w:rPr>
+          <w:sz w:val="20"/>
+          <w:szCs w:val="20"/>
+        </w:rPr>
+        <w:t xml:space="preserve">    stock INTEGER NOT NULL,</w:t>
+      </w:r>
+    </w:p>
+    <w:p>
+      <w:pPr>
+        <w:pStyle w:val="PargrafodaLista"/>
+        <w:rPr>
+          <w:sz w:val="20"/>
+          <w:szCs w:val="20"/>
+        </w:rPr>
+      </w:pPr>
+      <w:r>
+        <w:rPr>
+          <w:sz w:val="20"/>
+          <w:szCs w:val="20"/>
+        </w:rPr>
+        <w:t xml:space="preserve">    </w:t>
+      </w:r>
+      <w:proofErr w:type="spellStart"/>
+      <w:r>
+        <w:rPr>
+          <w:sz w:val="20"/>
+          <w:szCs w:val="20"/>
+        </w:rPr>
+        <w:t>descriçao</w:t>
+      </w:r>
+      <w:proofErr w:type="spellEnd"/>
+      <w:r>
+        <w:rPr>
+          <w:sz w:val="20"/>
+          <w:szCs w:val="20"/>
+        </w:rPr>
+        <w:t xml:space="preserve"> </w:t>
+      </w:r>
+      <w:proofErr w:type="gramStart"/>
+      <w:r>
+        <w:rPr>
+          <w:sz w:val="20"/>
+          <w:szCs w:val="20"/>
+        </w:rPr>
+        <w:t>VARCHAR(</w:t>
+      </w:r>
+      <w:proofErr w:type="gramEnd"/>
+      <w:r>
+        <w:rPr>
+          <w:sz w:val="20"/>
+          <w:szCs w:val="20"/>
+        </w:rPr>
+        <w:t>255) NOT NULL</w:t>
+      </w:r>
+    </w:p>
+    <w:p>
+      <w:pPr>
+        <w:pStyle w:val="PargrafodaLista"/>
+        <w:rPr>
+          <w:sz w:val="20"/>
+          <w:szCs w:val="20"/>
+        </w:rPr>
+      </w:pPr>
+      <w:r>
+        <w:rPr>
+          <w:sz w:val="20"/>
+          <w:szCs w:val="20"/>
+        </w:rPr>
+        <w:t>);</w:t>
+      </w:r>
+    </w:p>
+    <w:p>
+      <w:pPr>
+        <w:pStyle w:val="PargrafodaLista"/>
+        <w:rPr>
+          <w:sz w:val="20"/>
+          <w:szCs w:val="20"/>
+        </w:rPr>
+      </w:pPr>
+    </w:p>
+    <w:p>
+      <w:pPr>
+        <w:pStyle w:val="PargrafodaLista"/>
+        <w:rPr>
+          <w:sz w:val="20"/>
+          <w:szCs w:val="20"/>
+        </w:rPr>
+      </w:pPr>
+      <w:r>
+        <w:rPr>
+          <w:sz w:val="20"/>
+          <w:szCs w:val="20"/>
+        </w:rPr>
+        <w:t>CREATE TABLE Relation_9 (</w:t>
+      </w:r>
+    </w:p>
+    <w:p>
+      <w:pPr>
+        <w:pStyle w:val="PargrafodaLista"/>
+        <w:rPr>
+          <w:sz w:val="20"/>
+          <w:szCs w:val="20"/>
+        </w:rPr>
+      </w:pPr>
+      <w:r>
+        <w:rPr>
+          <w:sz w:val="20"/>
+          <w:szCs w:val="20"/>
+        </w:rPr>
+        <w:t xml:space="preserve">    </w:t>
+      </w:r>
+      <w:proofErr w:type="spellStart"/>
+      <w:r>
+        <w:rPr>
+          <w:sz w:val="20"/>
+          <w:szCs w:val="20"/>
+        </w:rPr>
+        <w:t>Reparo_id_reparo</w:t>
+      </w:r>
+      <w:proofErr w:type="spellEnd"/>
+      <w:r>
+        <w:rPr>
+          <w:sz w:val="20"/>
+          <w:szCs w:val="20"/>
+        </w:rPr>
+        <w:t xml:space="preserve"> INTEGER,</w:t>
+      </w:r>
+    </w:p>
+    <w:p>
+      <w:pPr>
+        <w:pStyle w:val="PargrafodaLista"/>
+        <w:rPr>
+          <w:sz w:val="20"/>
+          <w:szCs w:val="20"/>
+        </w:rPr>
+      </w:pPr>
+      <w:r>
+        <w:rPr>
+          <w:sz w:val="20"/>
+          <w:szCs w:val="20"/>
+        </w:rPr>
+        <w:t xml:space="preserve">    </w:t>
+      </w:r>
+      <w:proofErr w:type="spellStart"/>
+      <w:r>
+        <w:rPr>
+          <w:sz w:val="20"/>
+          <w:szCs w:val="20"/>
+        </w:rPr>
+        <w:t>Peças_id_peça</w:t>
+      </w:r>
+      <w:proofErr w:type="spellEnd"/>
+      <w:r>
+        <w:rPr>
+          <w:sz w:val="20"/>
+          <w:szCs w:val="20"/>
+        </w:rPr>
+        <w:t xml:space="preserve"> INTEGER,</w:t>
+      </w:r>
+    </w:p>
+    <w:p>
+      <w:pPr>
+        <w:pStyle w:val="PargrafodaLista"/>
+        <w:rPr>
+          <w:sz w:val="20"/>
+          <w:szCs w:val="20"/>
+        </w:rPr>
+      </w:pPr>
+      <w:r>
+        <w:rPr>
+          <w:sz w:val="20"/>
+          <w:szCs w:val="20"/>
+        </w:rPr>
+        <w:t xml:space="preserve">    PRIMARY KEY (</w:t>
+      </w:r>
+      <w:proofErr w:type="spellStart"/>
+      <w:r>
+        <w:rPr>
+          <w:sz w:val="20"/>
+          <w:szCs w:val="20"/>
+        </w:rPr>
+        <w:t>Reparo_id_reparo</w:t>
+      </w:r>
+      <w:proofErr w:type="spellEnd"/>
+      <w:r>
+        <w:rPr>
+          <w:sz w:val="20"/>
+          <w:szCs w:val="20"/>
+        </w:rPr>
+        <w:t xml:space="preserve">, </w:t>
+      </w:r>
+      <w:proofErr w:type="spellStart"/>
+      <w:r>
+        <w:rPr>
+          <w:sz w:val="20"/>
+          <w:szCs w:val="20"/>
+        </w:rPr>
+        <w:t>Peças_id_peça</w:t>
+      </w:r>
+      <w:proofErr w:type="spellEnd"/>
+      <w:r>
+        <w:rPr>
+          <w:sz w:val="20"/>
+          <w:szCs w:val="20"/>
+        </w:rPr>
+        <w:t>),</w:t>
+      </w:r>
+    </w:p>
+    <w:p>
+      <w:pPr>
+        <w:pStyle w:val="PargrafodaLista"/>
+        <w:rPr>
+          <w:sz w:val="20"/>
+          <w:szCs w:val="20"/>
+        </w:rPr>
+      </w:pPr>
+      <w:r>
+        <w:rPr>
+          <w:sz w:val="20"/>
+          <w:szCs w:val="20"/>
+        </w:rPr>
+        <w:t xml:space="preserve">    FOREIGN KEY (</w:t>
+      </w:r>
+      <w:proofErr w:type="spellStart"/>
+      <w:r>
+        <w:rPr>
+          <w:sz w:val="20"/>
+          <w:szCs w:val="20"/>
+        </w:rPr>
+        <w:t>Reparo_id_reparo</w:t>
+      </w:r>
+      <w:proofErr w:type="spellEnd"/>
+      <w:r>
+        <w:rPr>
+          <w:sz w:val="20"/>
+          <w:szCs w:val="20"/>
+        </w:rPr>
+        <w:t>) REFERENCES Reparo(</w:t>
+      </w:r>
+      <w:proofErr w:type="spellStart"/>
+      <w:r>
+        <w:rPr>
+          <w:sz w:val="20"/>
+          <w:szCs w:val="20"/>
+        </w:rPr>
+        <w:t>id_reparo</w:t>
+      </w:r>
+      <w:proofErr w:type="spellEnd"/>
+      <w:r>
+        <w:rPr>
+          <w:sz w:val="20"/>
+          <w:szCs w:val="20"/>
+        </w:rPr>
+        <w:t>),</w:t>
+      </w:r>
+    </w:p>
+    <w:p>
+      <w:pPr>
+        <w:pStyle w:val="PargrafodaLista"/>
+        <w:rPr>
+          <w:sz w:val="20"/>
+          <w:szCs w:val="20"/>
+        </w:rPr>
+      </w:pPr>
+      <w:r>
+        <w:rPr>
+          <w:sz w:val="20"/>
+          <w:szCs w:val="20"/>
+        </w:rPr>
+        <w:t xml:space="preserve">    FOREIGN KEY (</w:t>
+      </w:r>
+      <w:proofErr w:type="spellStart"/>
+      <w:r>
+        <w:rPr>
+          <w:sz w:val="20"/>
+          <w:szCs w:val="20"/>
+        </w:rPr>
+        <w:t>Peças_id_peça</w:t>
+      </w:r>
+      <w:proofErr w:type="spellEnd"/>
+      <w:r>
+        <w:rPr>
+          <w:sz w:val="20"/>
+          <w:szCs w:val="20"/>
+        </w:rPr>
+        <w:t>) REFERENCES Peças(</w:t>
+      </w:r>
+      <w:proofErr w:type="spellStart"/>
+      <w:r>
+        <w:rPr>
+          <w:sz w:val="20"/>
+          <w:szCs w:val="20"/>
+        </w:rPr>
+        <w:t>id_peça</w:t>
+      </w:r>
+      <w:proofErr w:type="spellEnd"/>
+      <w:r>
+        <w:rPr>
+          <w:sz w:val="20"/>
+          <w:szCs w:val="20"/>
+        </w:rPr>
+        <w:t>)</w:t>
+      </w:r>
+    </w:p>
+    <w:p>
+      <w:pPr>
+        <w:pStyle w:val="PargrafodaLista"/>
+        <w:rPr>
+          <w:sz w:val="20"/>
+          <w:szCs w:val="20"/>
+        </w:rPr>
+      </w:pPr>
+      <w:r>
+        <w:rPr>
+          <w:sz w:val="20"/>
+          <w:szCs w:val="20"/>
+        </w:rPr>
+        <w:t>);</w:t>
+      </w:r>
+    </w:p>
+    <w:p>
+      <w:pPr>
+        <w:pStyle w:val="PargrafodaLista"/>
+        <w:rPr>
+          <w:sz w:val="20"/>
+          <w:szCs w:val="20"/>
+        </w:rPr>
+      </w:pPr>
+    </w:p>
+    <w:p>
+      <w:pPr>
+        <w:pStyle w:val="PargrafodaLista"/>
+        <w:rPr>
+          <w:sz w:val="20"/>
+          <w:szCs w:val="20"/>
+        </w:rPr>
+      </w:pPr>
+      <w:r>
+        <w:rPr>
+          <w:sz w:val="20"/>
+          <w:szCs w:val="20"/>
+        </w:rPr>
+        <w:t>CREATE TABLE Relation_10 (</w:t>
+      </w:r>
+    </w:p>
+    <w:p>
+      <w:pPr>
+        <w:pStyle w:val="PargrafodaLista"/>
+        <w:rPr>
+          <w:sz w:val="20"/>
+          <w:szCs w:val="20"/>
+        </w:rPr>
+      </w:pPr>
+      <w:r>
+        <w:rPr>
+          <w:sz w:val="20"/>
+          <w:szCs w:val="20"/>
+        </w:rPr>
+        <w:t xml:space="preserve">    </w:t>
+      </w:r>
+      <w:proofErr w:type="spellStart"/>
+      <w:r>
+        <w:rPr>
+          <w:sz w:val="20"/>
+          <w:szCs w:val="20"/>
+        </w:rPr>
+        <w:t>Mecanico_Mecanico_ID</w:t>
+      </w:r>
+      <w:proofErr w:type="spellEnd"/>
+      <w:r>
+        <w:rPr>
+          <w:sz w:val="20"/>
+          <w:szCs w:val="20"/>
+        </w:rPr>
+        <w:t xml:space="preserve"> INTEGER,</w:t>
+      </w:r>
+    </w:p>
+    <w:p>
+      <w:pPr>
+        <w:pStyle w:val="PargrafodaLista"/>
+        <w:rPr>
+          <w:sz w:val="20"/>
+          <w:szCs w:val="20"/>
+        </w:rPr>
+      </w:pPr>
+      <w:r>
+        <w:rPr>
+          <w:sz w:val="20"/>
+          <w:szCs w:val="20"/>
+        </w:rPr>
+        <w:t xml:space="preserve">    </w:t>
+      </w:r>
+      <w:proofErr w:type="spellStart"/>
+      <w:r>
+        <w:rPr>
+          <w:sz w:val="20"/>
+          <w:szCs w:val="20"/>
+        </w:rPr>
+        <w:t>Reparo_id_reparo</w:t>
+      </w:r>
+      <w:proofErr w:type="spellEnd"/>
+      <w:r>
+        <w:rPr>
+          <w:sz w:val="20"/>
+          <w:szCs w:val="20"/>
+        </w:rPr>
+        <w:t xml:space="preserve"> INTEGER,</w:t>
+      </w:r>
+    </w:p>
+    <w:p>
+      <w:pPr>
+        <w:pStyle w:val="PargrafodaLista"/>
+        <w:rPr>
+          <w:sz w:val="20"/>
+          <w:szCs w:val="20"/>
+        </w:rPr>
+      </w:pPr>
+      <w:r>
+        <w:rPr>
+          <w:sz w:val="20"/>
+          <w:szCs w:val="20"/>
+        </w:rPr>
+        <w:t xml:space="preserve">    PRIMARY KEY (</w:t>
+      </w:r>
+      <w:proofErr w:type="spellStart"/>
+      <w:r>
+        <w:rPr>
+          <w:sz w:val="20"/>
+          <w:szCs w:val="20"/>
+        </w:rPr>
+        <w:t>Mecanico_Mecanico_ID</w:t>
+      </w:r>
+      <w:proofErr w:type="spellEnd"/>
+      <w:r>
+        <w:rPr>
+          <w:sz w:val="20"/>
+          <w:szCs w:val="20"/>
+        </w:rPr>
+        <w:t xml:space="preserve">, </w:t>
+      </w:r>
+      <w:proofErr w:type="spellStart"/>
+      <w:r>
+        <w:rPr>
+          <w:sz w:val="20"/>
+          <w:szCs w:val="20"/>
+        </w:rPr>
+        <w:t>Reparo_id_reparo</w:t>
+      </w:r>
+      <w:proofErr w:type="spellEnd"/>
+      <w:r>
+        <w:rPr>
+          <w:sz w:val="20"/>
+          <w:szCs w:val="20"/>
+        </w:rPr>
+        <w:t>),</w:t>
+      </w:r>
+    </w:p>
+    <w:p>
+      <w:pPr>
+        <w:pStyle w:val="PargrafodaLista"/>
+        <w:rPr>
+          <w:sz w:val="20"/>
+          <w:szCs w:val="20"/>
+        </w:rPr>
+      </w:pPr>
+      <w:r>
+        <w:rPr>
+          <w:sz w:val="20"/>
+          <w:szCs w:val="20"/>
+        </w:rPr>
+        <w:t xml:space="preserve">    FOREIGN KEY (</w:t>
+      </w:r>
+      <w:proofErr w:type="spellStart"/>
+      <w:r>
+        <w:rPr>
+          <w:sz w:val="20"/>
+          <w:szCs w:val="20"/>
+        </w:rPr>
+        <w:t>Mecanico_Mecanico_ID</w:t>
+      </w:r>
+      <w:proofErr w:type="spellEnd"/>
+      <w:r>
+        <w:rPr>
+          <w:sz w:val="20"/>
+          <w:szCs w:val="20"/>
+        </w:rPr>
+        <w:t xml:space="preserve">) REFERENCES </w:t>
+      </w:r>
+      <w:proofErr w:type="spellStart"/>
+      <w:proofErr w:type="gramStart"/>
+      <w:r>
+        <w:rPr>
+          <w:sz w:val="20"/>
+          <w:szCs w:val="20"/>
+        </w:rPr>
+        <w:t>Mecanico</w:t>
+      </w:r>
+      <w:proofErr w:type="spellEnd"/>
+      <w:r>
+        <w:rPr>
+          <w:sz w:val="20"/>
+          <w:szCs w:val="20"/>
+        </w:rPr>
+        <w:t>(</w:t>
+      </w:r>
+      <w:proofErr w:type="spellStart"/>
+      <w:proofErr w:type="gramEnd"/>
+      <w:r>
+        <w:rPr>
+          <w:sz w:val="20"/>
+          <w:szCs w:val="20"/>
+        </w:rPr>
+        <w:t>Mecanico_ID</w:t>
+      </w:r>
+      <w:proofErr w:type="spellEnd"/>
+      <w:r>
+        <w:rPr>
+          <w:sz w:val="20"/>
+          <w:szCs w:val="20"/>
+        </w:rPr>
+        <w:t>),</w:t>
+      </w:r>
+    </w:p>
+    <w:p>
+      <w:pPr>
+        <w:pStyle w:val="PargrafodaLista"/>
+        <w:rPr>
+          <w:sz w:val="20"/>
+          <w:szCs w:val="20"/>
+        </w:rPr>
+      </w:pPr>
+      <w:r>
+        <w:rPr>
+          <w:sz w:val="20"/>
+          <w:szCs w:val="20"/>
+        </w:rPr>
+        <w:t xml:space="preserve">    FOREIGN KEY (</w:t>
+      </w:r>
+      <w:proofErr w:type="spellStart"/>
+      <w:r>
+        <w:rPr>
+          <w:sz w:val="20"/>
+          <w:szCs w:val="20"/>
+        </w:rPr>
+        <w:t>Reparo_id_reparo</w:t>
+      </w:r>
+      <w:proofErr w:type="spellEnd"/>
+      <w:r>
+        <w:rPr>
+          <w:sz w:val="20"/>
+          <w:szCs w:val="20"/>
+        </w:rPr>
+        <w:t>) REFERENCES Reparo(</w:t>
+      </w:r>
+      <w:proofErr w:type="spellStart"/>
+      <w:r>
+        <w:rPr>
+          <w:sz w:val="20"/>
+          <w:szCs w:val="20"/>
+        </w:rPr>
+        <w:t>id_reparo</w:t>
+      </w:r>
+      <w:proofErr w:type="spellEnd"/>
+      <w:r>
+        <w:rPr>
+          <w:sz w:val="20"/>
+          <w:szCs w:val="20"/>
+        </w:rPr>
+        <w:t>)</w:t>
+      </w:r>
+    </w:p>
+    <w:p>
+      <w:pPr>
+        <w:pStyle w:val="PargrafodaLista"/>
+        <w:rPr>
+          <w:sz w:val="20"/>
+          <w:szCs w:val="20"/>
+          <w:u w:val="single"/>
+        </w:rPr>
+      </w:pPr>
+      <w:r>
+        <w:rPr>
+          <w:sz w:val="20"/>
+          <w:szCs w:val="20"/>
+        </w:rPr>
+        <w:t>);</w:t>
+      </w:r>
+    </w:p>
+    <w:p>
+      <w:pPr>
+        <w:pStyle w:val="PargrafodaLista"/>
+        <w:numPr>
+          <w:ilvl w:val="0"/>
+          <w:numId w:val="3"/>
+        </w:numPr>
+        <w:jc w:val="center"/>
+        <w:rPr>
+          <w:b/>
+          <w:bCs/>
+          <w:sz w:val="40"/>
+          <w:szCs w:val="40"/>
+          <w:u w:val="single"/>
+        </w:rPr>
+      </w:pPr>
+      <w:proofErr w:type="spellStart"/>
+      <w:r>
+        <w:rPr>
+          <w:b/>
+          <w:bCs/>
+          <w:sz w:val="40"/>
+          <w:szCs w:val="40"/>
+          <w:u w:val="single"/>
+        </w:rPr>
+        <w:t>Codigo</w:t>
+      </w:r>
+      <w:proofErr w:type="spellEnd"/>
+      <w:r>
+        <w:rPr>
+          <w:b/>
+          <w:bCs/>
+          <w:sz w:val="40"/>
+          <w:szCs w:val="40"/>
+          <w:u w:val="single"/>
+        </w:rPr>
+        <w:t xml:space="preserve"> para inserir dados:</w:t>
+      </w:r>
+    </w:p>
+    <w:p>
+      <w:pPr>
+        <w:pStyle w:val="PargrafodaLista"/>
+        <w:rPr>
+          <w:b/>
+          <w:bCs/>
+          <w:sz w:val="20"/>
+          <w:szCs w:val="20"/>
+        </w:rPr>
+      </w:pPr>
+      <w:r>
+        <w:rPr>
+          <w:b/>
+          <w:bCs/>
+          <w:sz w:val="20"/>
+          <w:szCs w:val="20"/>
+        </w:rPr>
+        <w:t>INSERT INTO Cliente VALUES (1, 'João Silva', 912345678, 'joao@gmail.com', 'Rua A, Lisboa');</w:t>
+      </w:r>
+    </w:p>
+    <w:p>
+      <w:pPr>
+        <w:pStyle w:val="PargrafodaLista"/>
+        <w:rPr>
+          <w:b/>
+          <w:bCs/>
+          <w:sz w:val="20"/>
+          <w:szCs w:val="20"/>
+        </w:rPr>
+      </w:pPr>
+      <w:r>
+        <w:rPr>
+          <w:b/>
+          <w:bCs/>
+          <w:sz w:val="20"/>
+          <w:szCs w:val="20"/>
+        </w:rPr>
+        <w:t>INSERT INTO Cliente VALUES (2, 'Maria Santos', 913456789, 'maria@gmail.com', 'Rua B, Porto');</w:t>
+      </w:r>
+    </w:p>
+    <w:p>
+      <w:pPr>
+        <w:pStyle w:val="PargrafodaLista"/>
+        <w:rPr>
+          <w:b/>
+          <w:bCs/>
+          <w:sz w:val="20"/>
+          <w:szCs w:val="20"/>
+        </w:rPr>
+      </w:pPr>
+    </w:p>
+    <w:p>
+      <w:pPr>
+        <w:pStyle w:val="PargrafodaLista"/>
+        <w:rPr>
+          <w:b/>
+          <w:bCs/>
+          <w:sz w:val="20"/>
+          <w:szCs w:val="20"/>
+        </w:rPr>
+      </w:pPr>
+      <w:r>
+        <w:rPr>
+          <w:b/>
+          <w:bCs/>
+          <w:sz w:val="20"/>
+          <w:szCs w:val="20"/>
+        </w:rPr>
+        <w:t>INSERT INTO Reparo VALUES (1, DATE '2025-06-01', DATE '2025-06-03', 'Troca de óleo', 50, 'Concluído');</w:t>
+      </w:r>
+    </w:p>
+    <w:p>
+      <w:pPr>
+        <w:pStyle w:val="PargrafodaLista"/>
+        <w:rPr>
+          <w:b/>
+          <w:bCs/>
+          <w:sz w:val="20"/>
+          <w:szCs w:val="20"/>
+        </w:rPr>
+      </w:pPr>
+      <w:r>
+        <w:rPr>
+          <w:b/>
+          <w:bCs/>
+          <w:sz w:val="20"/>
+          <w:szCs w:val="20"/>
+        </w:rPr>
+        <w:t>INSERT INTO Reparo VALUES (2, DATE '2025-06-05', DATE '2025-06-10', 'Substituição de travões', 200, 'Em andamento');</w:t>
+      </w:r>
+    </w:p>
+    <w:p>
+      <w:pPr>
+        <w:pStyle w:val="PargrafodaLista"/>
+        <w:rPr>
+          <w:b/>
+          <w:bCs/>
+          <w:sz w:val="20"/>
+          <w:szCs w:val="20"/>
+        </w:rPr>
+      </w:pPr>
+    </w:p>
+    <w:p>
+      <w:pPr>
+        <w:pStyle w:val="PargrafodaLista"/>
+        <w:rPr>
+          <w:b/>
+          <w:bCs/>
+          <w:sz w:val="20"/>
+          <w:szCs w:val="20"/>
+        </w:rPr>
+      </w:pPr>
+      <w:r>
+        <w:rPr>
+          <w:b/>
+          <w:bCs/>
+          <w:sz w:val="20"/>
+          <w:szCs w:val="20"/>
+        </w:rPr>
+        <w:t>INSERT INTO Carro VALUES (1, 1, 'Renault', 'Clio', 2012, 1234, 'Preto', 1);</w:t>
+      </w:r>
+    </w:p>
+    <w:p>
+      <w:pPr>
+        <w:pStyle w:val="PargrafodaLista"/>
+        <w:rPr>
+          <w:b/>
+          <w:bCs/>
+          <w:sz w:val="20"/>
+          <w:szCs w:val="20"/>
+        </w:rPr>
+      </w:pPr>
+      <w:r>
+        <w:rPr>
+          <w:b/>
+          <w:bCs/>
+          <w:sz w:val="20"/>
+          <w:szCs w:val="20"/>
+        </w:rPr>
+        <w:t>INSERT INTO Carro VALUES (2, 2, 'Peugeot', '208', 2018, 5678, 'Branco', 2);</w:t>
+      </w:r>
+    </w:p>
+    <w:p>
+      <w:pPr>
+        <w:pStyle w:val="PargrafodaLista"/>
+        <w:rPr>
+          <w:b/>
+          <w:bCs/>
+          <w:sz w:val="20"/>
+          <w:szCs w:val="20"/>
+        </w:rPr>
+      </w:pPr>
+    </w:p>
+    <w:p>
+      <w:pPr>
+        <w:pStyle w:val="PargrafodaLista"/>
+        <w:rPr>
+          <w:b/>
+          <w:bCs/>
+          <w:sz w:val="20"/>
+          <w:szCs w:val="20"/>
+        </w:rPr>
+      </w:pPr>
+      <w:r>
+        <w:rPr>
+          <w:b/>
+          <w:bCs/>
+          <w:sz w:val="20"/>
+          <w:szCs w:val="20"/>
+        </w:rPr>
+        <w:t xml:space="preserve">INSERT INTO </w:t>
+      </w:r>
+      <w:proofErr w:type="spellStart"/>
+      <w:r>
+        <w:rPr>
+          <w:b/>
+          <w:bCs/>
+          <w:sz w:val="20"/>
+          <w:szCs w:val="20"/>
+        </w:rPr>
+        <w:t>Mecanico</w:t>
+      </w:r>
+      <w:proofErr w:type="spellEnd"/>
+      <w:r>
+        <w:rPr>
+          <w:b/>
+          <w:bCs/>
+          <w:sz w:val="20"/>
+          <w:szCs w:val="20"/>
+        </w:rPr>
+        <w:t xml:space="preserve"> VALUES (1, 101, 'Carlos Costa', 917654321, 'Motor', DATE '2023-01-10', 'Rua X, Faro', 'carlos@oficina.pt');</w:t>
+      </w:r>
+    </w:p>
+    <w:p>
+      <w:pPr>
+        <w:pStyle w:val="PargrafodaLista"/>
+        <w:rPr>
+          <w:b/>
+          <w:bCs/>
+          <w:sz w:val="20"/>
+          <w:szCs w:val="20"/>
+        </w:rPr>
+      </w:pPr>
+      <w:r>
+        <w:rPr>
+          <w:b/>
+          <w:bCs/>
+          <w:sz w:val="20"/>
+          <w:szCs w:val="20"/>
+        </w:rPr>
+        <w:t xml:space="preserve">INSERT INTO </w:t>
+      </w:r>
+      <w:proofErr w:type="spellStart"/>
+      <w:r>
+        <w:rPr>
+          <w:b/>
+          <w:bCs/>
+          <w:sz w:val="20"/>
+          <w:szCs w:val="20"/>
+        </w:rPr>
+        <w:t>Mecanico</w:t>
+      </w:r>
+      <w:proofErr w:type="spellEnd"/>
+      <w:r>
+        <w:rPr>
+          <w:b/>
+          <w:bCs/>
+          <w:sz w:val="20"/>
+          <w:szCs w:val="20"/>
+        </w:rPr>
+        <w:t xml:space="preserve"> VALUES (2, 102, 'Ana Lima', 918765432, 'Travões', DATE '2022-05-20', 'Rua Y, Coimbra', 'ana@oficina.pt');</w:t>
+      </w:r>
+    </w:p>
+    <w:p>
+      <w:pPr>
+        <w:pStyle w:val="PargrafodaLista"/>
+        <w:rPr>
+          <w:b/>
+          <w:bCs/>
+          <w:sz w:val="20"/>
+          <w:szCs w:val="20"/>
+        </w:rPr>
+      </w:pPr>
+    </w:p>
+    <w:p>
+      <w:pPr>
+        <w:pStyle w:val="PargrafodaLista"/>
+        <w:rPr>
+          <w:b/>
+          <w:bCs/>
+          <w:sz w:val="20"/>
+          <w:szCs w:val="20"/>
+        </w:rPr>
+      </w:pPr>
+      <w:r>
+        <w:rPr>
+          <w:b/>
+          <w:bCs/>
+          <w:sz w:val="20"/>
+          <w:szCs w:val="20"/>
+        </w:rPr>
+        <w:t xml:space="preserve">INSERT INTO Peças VALUES (1, 'Óleo ', </w:t>
+      </w:r>
+      <w:r>
+        <w:rPr>
+          <w:b/>
+          <w:bCs/>
+          <w:sz w:val="20"/>
+          <w:szCs w:val="20"/>
+          <w:u w:val="single"/>
+        </w:rPr>
+        <w:t>'</w:t>
+      </w:r>
+      <w:r>
+        <w:rPr>
+          <w:b/>
+          <w:bCs/>
+          <w:sz w:val="20"/>
+          <w:szCs w:val="20"/>
+          <w:u w:val="single"/>
+        </w:rPr>
+        <w:t>X</w:t>
+      </w:r>
+      <w:r>
+        <w:rPr>
+          <w:b/>
+          <w:bCs/>
+          <w:sz w:val="20"/>
+          <w:szCs w:val="20"/>
+          <w:u w:val="single"/>
+        </w:rPr>
+        <w:t>'</w:t>
+      </w:r>
+      <w:r>
+        <w:rPr>
+          <w:b/>
+          <w:bCs/>
+          <w:sz w:val="20"/>
+          <w:szCs w:val="20"/>
+        </w:rPr>
+        <w:t>, 20, 30, 'Lubrificante para motor');</w:t>
+      </w:r>
+    </w:p>
+    <w:p>
+      <w:pPr>
+        <w:pStyle w:val="PargrafodaLista"/>
+        <w:rPr>
+          <w:b/>
+          <w:bCs/>
+          <w:sz w:val="20"/>
+          <w:szCs w:val="20"/>
+        </w:rPr>
+      </w:pPr>
+      <w:r>
+        <w:rPr>
+          <w:b/>
+          <w:bCs/>
+          <w:sz w:val="20"/>
+          <w:szCs w:val="20"/>
+        </w:rPr>
+        <w:t>INSERT INTO Peças VALUES (2, 'Pastilhas de travão', '</w:t>
+      </w:r>
+      <w:r>
+        <w:rPr>
+          <w:b/>
+          <w:bCs/>
+          <w:sz w:val="20"/>
+          <w:szCs w:val="20"/>
+        </w:rPr>
+        <w:t>Y</w:t>
+      </w:r>
+      <w:r>
+        <w:rPr>
+          <w:b/>
+          <w:bCs/>
+          <w:sz w:val="20"/>
+          <w:szCs w:val="20"/>
+        </w:rPr>
+        <w:t>', 40, 15, 'Pastilhas dianteiras');</w:t>
+      </w:r>
+    </w:p>
+    <w:p>
+      <w:pPr>
+        <w:pStyle w:val="PargrafodaLista"/>
+        <w:rPr>
+          <w:b/>
+          <w:bCs/>
+          <w:sz w:val="20"/>
+          <w:szCs w:val="20"/>
+        </w:rPr>
+      </w:pPr>
+    </w:p>
+    <w:p>
+      <w:pPr>
+        <w:pStyle w:val="PargrafodaLista"/>
+        <w:rPr>
+          <w:b/>
+          <w:bCs/>
+          <w:sz w:val="20"/>
+          <w:szCs w:val="20"/>
+        </w:rPr>
+      </w:pPr>
+      <w:r>
+        <w:rPr>
+          <w:b/>
+          <w:bCs/>
+          <w:sz w:val="20"/>
+          <w:szCs w:val="20"/>
+        </w:rPr>
+        <w:t>INSERT INTO Relation_9 VALUES (1, 1); -- Reparo 1 usou óleo</w:t>
+      </w:r>
+    </w:p>
+    <w:p>
+      <w:pPr>
+        <w:pStyle w:val="PargrafodaLista"/>
+        <w:rPr>
+          <w:b/>
+          <w:bCs/>
+          <w:sz w:val="20"/>
+          <w:szCs w:val="20"/>
+        </w:rPr>
+      </w:pPr>
+      <w:r>
+        <w:rPr>
+          <w:b/>
+          <w:bCs/>
+          <w:sz w:val="20"/>
+          <w:szCs w:val="20"/>
+        </w:rPr>
+        <w:t>INSERT INTO Relation_9 VALUES (2, 2); -- Reparo 2 usou pastilhas</w:t>
+      </w:r>
+    </w:p>
+    <w:p>
+      <w:pPr>
+        <w:pStyle w:val="PargrafodaLista"/>
+        <w:rPr>
+          <w:b/>
+          <w:bCs/>
+          <w:sz w:val="20"/>
+          <w:szCs w:val="20"/>
+        </w:rPr>
+      </w:pPr>
+    </w:p>
+    <w:p>
+      <w:pPr>
+        <w:pStyle w:val="PargrafodaLista"/>
+        <w:rPr>
+          <w:b/>
+          <w:bCs/>
+          <w:sz w:val="20"/>
+          <w:szCs w:val="20"/>
+        </w:rPr>
+      </w:pPr>
+      <w:r>
+        <w:rPr>
+          <w:b/>
+          <w:bCs/>
+          <w:sz w:val="20"/>
+          <w:szCs w:val="20"/>
+        </w:rPr>
+        <w:t>INSERT INTO Relation_10 VALUES (1, 1); -- Carlos fez o reparo 1</w:t>
+      </w:r>
+    </w:p>
+    <w:p>
+      <w:pPr>
+        <w:pStyle w:val="PargrafodaLista"/>
+        <w:rPr>
+          <w:b/>
+          <w:bCs/>
+          <w:sz w:val="20"/>
+          <w:szCs w:val="20"/>
+        </w:rPr>
+      </w:pPr>
+      <w:r>
+        <w:rPr>
+          <w:b/>
+          <w:bCs/>
+          <w:sz w:val="20"/>
+          <w:szCs w:val="20"/>
+        </w:rPr>
+        <w:t>INSERT INTO Relation_10 VALUES (2, 2); -- Ana fez o reparo 2</w:t>
+      </w:r>
+    </w:p>
+    <w:p>
+      <w:pPr>
+        <w:pStyle w:val="PargrafodaLista"/>
+        <w:numPr>
+          <w:ilvl w:val="0"/>
+          <w:numId w:val="3"/>
+        </w:numPr>
+        <w:jc w:val="center"/>
+        <w:rPr>
+          <w:b/>
+          <w:bCs/>
+          <w:sz w:val="40"/>
+          <w:szCs w:val="40"/>
+          <w:u w:val="single"/>
+        </w:rPr>
+      </w:pPr>
+      <w:proofErr w:type="spellStart"/>
+      <w:r>
+        <w:rPr>
+          <w:b/>
+          <w:bCs/>
+          <w:sz w:val="40"/>
+          <w:szCs w:val="40"/>
+          <w:u w:val="single"/>
+        </w:rPr>
+        <w:t>Codigo</w:t>
+      </w:r>
+      <w:proofErr w:type="spellEnd"/>
+      <w:r>
+        <w:rPr>
+          <w:b/>
+          <w:bCs/>
+          <w:sz w:val="40"/>
+          <w:szCs w:val="40"/>
+          <w:u w:val="single"/>
+        </w:rPr>
+        <w:t xml:space="preserve"> para dar </w:t>
+      </w:r>
+      <w:proofErr w:type="spellStart"/>
+      <w:r>
+        <w:rPr>
+          <w:b/>
+          <w:bCs/>
+          <w:sz w:val="40"/>
+          <w:szCs w:val="40"/>
+          <w:u w:val="single"/>
+        </w:rPr>
+        <w:t>select</w:t>
+      </w:r>
+      <w:proofErr w:type="spellEnd"/>
+      <w:r>
+        <w:rPr>
+          <w:b/>
+          <w:bCs/>
+          <w:sz w:val="40"/>
+          <w:szCs w:val="40"/>
+          <w:u w:val="single"/>
+        </w:rPr>
+        <w:t>:</w:t>
+      </w:r>
+    </w:p>
+    <w:p>
+      <w:pPr>
+        <w:pStyle w:val="PargrafodaLista"/>
+        <w:rPr>
+          <w:b/>
+          <w:bCs/>
+          <w:u w:val="single"/>
+        </w:rPr>
+      </w:pPr>
+      <w:r>
+        <w:rPr>
+          <w:b/>
+          <w:bCs/>
+          <w:u w:val="single"/>
+        </w:rPr>
+        <w:t>Listar todos os carros com o nome do cliente e o estado do reparo</w:t>
+      </w:r>
+      <w:r>
+        <w:rPr>
+          <w:b/>
+          <w:bCs/>
+          <w:u w:val="single"/>
+        </w:rPr>
+        <w:t>:</w:t>
+      </w:r>
+    </w:p>
+    <w:p>
+      <w:pPr>
+        <w:pStyle w:val="PargrafodaLista"/>
+        <w:rPr>
+          <w:sz w:val="20"/>
+          <w:szCs w:val="20"/>
+        </w:rPr>
+      </w:pPr>
+      <w:r>
+        <w:rPr>
+          <w:sz w:val="20"/>
+          <w:szCs w:val="20"/>
+        </w:rPr>
+        <w:t xml:space="preserve">SELECT </w:t>
+      </w:r>
+    </w:p>
+    <w:p>
+      <w:pPr>
+        <w:pStyle w:val="PargrafodaLista"/>
+        <w:rPr>
+          <w:sz w:val="20"/>
+          <w:szCs w:val="20"/>
+        </w:rPr>
+      </w:pPr>
+      <w:r>
+        <w:rPr>
+          <w:sz w:val="20"/>
+          <w:szCs w:val="20"/>
+        </w:rPr>
+        <w:t xml:space="preserve">    </w:t>
+      </w:r>
+      <w:proofErr w:type="spellStart"/>
+      <w:r>
+        <w:rPr>
+          <w:sz w:val="20"/>
+          <w:szCs w:val="20"/>
+        </w:rPr>
+        <w:t>c.id_carro</w:t>
+      </w:r>
+      <w:proofErr w:type="spellEnd"/>
+      <w:r>
+        <w:rPr>
+          <w:sz w:val="20"/>
+          <w:szCs w:val="20"/>
+        </w:rPr>
+        <w:t>,</w:t>
+      </w:r>
+    </w:p>
+    <w:p>
+      <w:pPr>
+        <w:pStyle w:val="PargrafodaLista"/>
+        <w:rPr>
+          <w:sz w:val="20"/>
+          <w:szCs w:val="20"/>
+        </w:rPr>
+      </w:pPr>
+      <w:r>
+        <w:rPr>
+          <w:sz w:val="20"/>
+          <w:szCs w:val="20"/>
+        </w:rPr>
+        <w:t xml:space="preserve">    </w:t>
+      </w:r>
+      <w:proofErr w:type="spellStart"/>
+      <w:r>
+        <w:rPr>
+          <w:sz w:val="20"/>
+          <w:szCs w:val="20"/>
+        </w:rPr>
+        <w:t>c.marca</w:t>
+      </w:r>
+      <w:proofErr w:type="spellEnd"/>
+      <w:r>
+        <w:rPr>
+          <w:sz w:val="20"/>
+          <w:szCs w:val="20"/>
+        </w:rPr>
+        <w:t>,</w:t>
+      </w:r>
+    </w:p>
+    <w:p>
+      <w:pPr>
+        <w:pStyle w:val="PargrafodaLista"/>
+        <w:rPr>
+          <w:sz w:val="20"/>
+          <w:szCs w:val="20"/>
+        </w:rPr>
+      </w:pPr>
+      <w:r>
+        <w:rPr>
+          <w:sz w:val="20"/>
+          <w:szCs w:val="20"/>
+        </w:rPr>
+        <w:t xml:space="preserve">    </w:t>
+      </w:r>
+      <w:proofErr w:type="spellStart"/>
+      <w:r>
+        <w:rPr>
+          <w:sz w:val="20"/>
+          <w:szCs w:val="20"/>
+        </w:rPr>
+        <w:t>c.modelo</w:t>
+      </w:r>
+      <w:proofErr w:type="spellEnd"/>
+      <w:r>
+        <w:rPr>
+          <w:sz w:val="20"/>
+          <w:szCs w:val="20"/>
+        </w:rPr>
+        <w:t>,</w:t>
+      </w:r>
+    </w:p>
+    <w:p>
+      <w:pPr>
+        <w:pStyle w:val="PargrafodaLista"/>
+        <w:rPr>
+          <w:sz w:val="20"/>
+          <w:szCs w:val="20"/>
+        </w:rPr>
+      </w:pPr>
+      <w:r>
+        <w:rPr>
+          <w:sz w:val="20"/>
+          <w:szCs w:val="20"/>
+        </w:rPr>
+        <w:t xml:space="preserve">    </w:t>
+      </w:r>
+      <w:proofErr w:type="spellStart"/>
+      <w:r>
+        <w:rPr>
+          <w:sz w:val="20"/>
+          <w:szCs w:val="20"/>
+        </w:rPr>
+        <w:t>cl.nome</w:t>
+      </w:r>
+      <w:proofErr w:type="spellEnd"/>
+      <w:r>
+        <w:rPr>
+          <w:sz w:val="20"/>
+          <w:szCs w:val="20"/>
+        </w:rPr>
+        <w:t xml:space="preserve"> </w:t>
+      </w:r>
+      <w:proofErr w:type="gramStart"/>
+      <w:r>
+        <w:rPr>
+          <w:sz w:val="20"/>
+          <w:szCs w:val="20"/>
+        </w:rPr>
+        <w:t>AS cliente</w:t>
+      </w:r>
+      <w:proofErr w:type="gramEnd"/>
+      <w:r>
+        <w:rPr>
+          <w:sz w:val="20"/>
+          <w:szCs w:val="20"/>
+        </w:rPr>
+        <w:t>,</w:t>
+      </w:r>
+    </w:p>
+    <w:p>
+      <w:pPr>
+        <w:pStyle w:val="PargrafodaLista"/>
+        <w:rPr>
+          <w:sz w:val="20"/>
+          <w:szCs w:val="20"/>
+        </w:rPr>
+      </w:pPr>
+      <w:r>
+        <w:rPr>
+          <w:sz w:val="20"/>
+          <w:szCs w:val="20"/>
+        </w:rPr>
+        <w:t xml:space="preserve">    </w:t>
+      </w:r>
+      <w:proofErr w:type="spellStart"/>
+      <w:proofErr w:type="gramStart"/>
+      <w:r>
+        <w:rPr>
+          <w:sz w:val="20"/>
+          <w:szCs w:val="20"/>
+        </w:rPr>
+        <w:t>r.estado</w:t>
+      </w:r>
+      <w:proofErr w:type="gramEnd"/>
+      <w:r>
+        <w:rPr>
+          <w:sz w:val="20"/>
+          <w:szCs w:val="20"/>
+        </w:rPr>
+        <w:t>_atual</w:t>
+      </w:r>
+      <w:proofErr w:type="spellEnd"/>
+    </w:p>
+    <w:p>
+      <w:pPr>
+        <w:pStyle w:val="PargrafodaLista"/>
+        <w:rPr>
+          <w:sz w:val="20"/>
+          <w:szCs w:val="20"/>
+        </w:rPr>
+      </w:pPr>
+      <w:r>
+        <w:rPr>
+          <w:sz w:val="20"/>
+          <w:szCs w:val="20"/>
+        </w:rPr>
+        <w:t>FROM Carro c</w:t>
+      </w:r>
+    </w:p>
+    <w:p>
+      <w:pPr>
+        <w:pStyle w:val="PargrafodaLista"/>
+        <w:rPr>
+          <w:sz w:val="20"/>
+          <w:szCs w:val="20"/>
+        </w:rPr>
+      </w:pPr>
+      <w:r>
+        <w:rPr>
+          <w:sz w:val="20"/>
+          <w:szCs w:val="20"/>
+        </w:rPr>
+        <w:t xml:space="preserve">JOIN Cliente cl ON </w:t>
+      </w:r>
+      <w:proofErr w:type="spellStart"/>
+      <w:proofErr w:type="gramStart"/>
+      <w:r>
+        <w:rPr>
+          <w:sz w:val="20"/>
+          <w:szCs w:val="20"/>
+        </w:rPr>
+        <w:t>c.Cliente</w:t>
+      </w:r>
+      <w:proofErr w:type="gramEnd"/>
+      <w:r>
+        <w:rPr>
+          <w:sz w:val="20"/>
+          <w:szCs w:val="20"/>
+        </w:rPr>
+        <w:t>_id_cliente</w:t>
+      </w:r>
+      <w:proofErr w:type="spellEnd"/>
+      <w:r>
+        <w:rPr>
+          <w:sz w:val="20"/>
+          <w:szCs w:val="20"/>
+        </w:rPr>
+        <w:t xml:space="preserve"> = </w:t>
+      </w:r>
+      <w:proofErr w:type="spellStart"/>
+      <w:r>
+        <w:rPr>
+          <w:sz w:val="20"/>
+          <w:szCs w:val="20"/>
+        </w:rPr>
+        <w:t>cl.id_cliente</w:t>
+      </w:r>
+      <w:proofErr w:type="spellEnd"/>
+    </w:p>
+    <w:p>
+      <w:pPr>
+        <w:pStyle w:val="PargrafodaLista"/>
+        <w:rPr>
+          <w:sz w:val="20"/>
+          <w:szCs w:val="20"/>
+          <w:u w:val="single"/>
+        </w:rPr>
+      </w:pPr>
+      <w:r>
+        <w:rPr>
+          <w:sz w:val="20"/>
+          <w:szCs w:val="20"/>
+        </w:rPr>
+        <w:t xml:space="preserve">JOIN Reparo r ON </w:t>
+      </w:r>
+      <w:proofErr w:type="spellStart"/>
+      <w:proofErr w:type="gramStart"/>
+      <w:r>
+        <w:rPr>
+          <w:sz w:val="20"/>
+          <w:szCs w:val="20"/>
+        </w:rPr>
+        <w:t>c.Reparo</w:t>
+      </w:r>
+      <w:proofErr w:type="gramEnd"/>
+      <w:r>
+        <w:rPr>
+          <w:sz w:val="20"/>
+          <w:szCs w:val="20"/>
+        </w:rPr>
+        <w:t>_id_reparo</w:t>
+      </w:r>
+      <w:proofErr w:type="spellEnd"/>
+      <w:r>
+        <w:rPr>
+          <w:sz w:val="20"/>
+          <w:szCs w:val="20"/>
+        </w:rPr>
+        <w:t xml:space="preserve"> = </w:t>
+      </w:r>
+      <w:proofErr w:type="spellStart"/>
+      <w:r>
+        <w:rPr>
+          <w:sz w:val="20"/>
+          <w:szCs w:val="20"/>
+        </w:rPr>
+        <w:t>r.id_reparo</w:t>
+      </w:r>
+      <w:proofErr w:type="spellEnd"/>
+      <w:r>
+        <w:rPr>
+          <w:sz w:val="20"/>
+          <w:szCs w:val="20"/>
+        </w:rPr>
+        <w:t>;</w:t>
+      </w:r>
+    </w:p>
+    <w:p>
+      <w:pPr>
+        <w:pStyle w:val="PargrafodaLista"/>
+        <w:rPr>
+          <w:sz w:val="20"/>
+          <w:szCs w:val="20"/>
+        </w:rPr>
+      </w:pPr>
+      <w:r>
+        <w:rPr>
+          <w:sz w:val="20"/>
+          <w:szCs w:val="20"/>
+        </w:rPr>
+        <w:drawing>
+          <wp:inline distT="0" distB="0" distL="0" distR="0" wp14:anchorId="7833DE52" wp14:editId="0A04C4E0">
+            <wp:extent cx="5400040" cy="2594610"/>
+            <wp:effectExtent l="0" t="0" r="0" b="0"/>
+            <wp:docPr id="359004190" name="Imagem 1" descr="Uma imagem com texto, captura de ecrã, software, ecrã&#10;&#10;Os conteúdos gerados por IA podem estar incorretos."/>
+            <wp:cNvGraphicFramePr>
+              <a:graphicFrameLocks xmlns:a="http://schemas.openxmlformats.org/drawingml/2006/main" noChangeAspect="1"/>
+            </wp:cNvGraphicFramePr>
+            <a:graphic xmlns:a="http://schemas.openxmlformats.org/drawingml/2006/main">
+              <a:graphicData uri="http://schemas.openxmlformats.org/drawingml/2006/picture">
+                <pic:pic xmlns:pic="http://schemas.openxmlformats.org/drawingml/2006/picture">
+                  <pic:nvPicPr>
+                    <pic:cNvPr id="359004190" name="Imagem 1" descr="Uma imagem com texto, captura de ecrã, software, ecrã&#10;&#10;Os conteúdos gerados por IA podem estar incorretos."/>
+                    <pic:cNvPicPr/>
+                  </pic:nvPicPr>
+                  <pic:blipFill>
+                    <a:blip r:embed="rId12"/>
+                    <a:stretch>
+                      <a:fillRect/>
+                    </a:stretch>
+                  </pic:blipFill>
+                  <pic:spPr>
+                    <a:xfrm>
+                      <a:off x="0" y="0"/>
+                      <a:ext cx="5400040" cy="2594610"/>
+                    </a:xfrm>
+                    <a:prstGeom prst="rect">
+                      <a:avLst/>
+                    </a:prstGeom>
+                  </pic:spPr>
+                </pic:pic>
+              </a:graphicData>
+            </a:graphic>
+          </wp:inline>
+        </w:drawing>
+      </w:r>
+    </w:p>
+    <w:p>
+      <w:pPr>
+        <w:pStyle w:val="PargrafodaLista"/>
+        <w:rPr>
+          <w:b/>
+          <w:bCs/>
+          <w:u w:val="single"/>
+        </w:rPr>
+      </w:pPr>
+      <w:r>
+        <w:rPr>
+          <w:b/>
+          <w:bCs/>
+          <w:u w:val="single"/>
+        </w:rPr>
+        <w:t>Ver quais mecânicos trabalharam em que reparos</w:t>
+      </w:r>
+      <w:r>
+        <w:rPr>
+          <w:b/>
+          <w:bCs/>
+          <w:u w:val="single"/>
+        </w:rPr>
+        <w:t>:</w:t>
+      </w:r>
+    </w:p>
+    <w:p>
+      <w:pPr>
+        <w:pStyle w:val="PargrafodaLista"/>
+        <w:rPr>
+          <w:sz w:val="20"/>
+          <w:szCs w:val="20"/>
+        </w:rPr>
+      </w:pPr>
+      <w:r>
+        <w:rPr>
+          <w:sz w:val="20"/>
+          <w:szCs w:val="20"/>
+        </w:rPr>
+        <w:t xml:space="preserve">SELECT </w:t>
+      </w:r>
+    </w:p>
+    <w:p>
+      <w:pPr>
+        <w:pStyle w:val="PargrafodaLista"/>
+        <w:rPr>
+          <w:sz w:val="20"/>
+          <w:szCs w:val="20"/>
+        </w:rPr>
+      </w:pPr>
+      <w:r>
+        <w:rPr>
+          <w:sz w:val="20"/>
+          <w:szCs w:val="20"/>
+        </w:rPr>
+        <w:t xml:space="preserve">    </w:t>
+      </w:r>
+      <w:proofErr w:type="spellStart"/>
+      <w:r>
+        <w:rPr>
+          <w:sz w:val="20"/>
+          <w:szCs w:val="20"/>
+        </w:rPr>
+        <w:t>m.nome</w:t>
+      </w:r>
+      <w:proofErr w:type="spellEnd"/>
+      <w:r>
+        <w:rPr>
+          <w:sz w:val="20"/>
+          <w:szCs w:val="20"/>
+        </w:rPr>
+        <w:t xml:space="preserve"> AS </w:t>
+      </w:r>
+      <w:proofErr w:type="spellStart"/>
+      <w:r>
+        <w:rPr>
+          <w:sz w:val="20"/>
+          <w:szCs w:val="20"/>
+        </w:rPr>
+        <w:t>mecanico</w:t>
+      </w:r>
+      <w:proofErr w:type="spellEnd"/>
+      <w:r>
+        <w:rPr>
+          <w:sz w:val="20"/>
+          <w:szCs w:val="20"/>
+        </w:rPr>
+        <w:t>,</w:t>
+      </w:r>
+    </w:p>
+    <w:p>
+      <w:pPr>
+        <w:pStyle w:val="PargrafodaLista"/>
+        <w:rPr>
+          <w:sz w:val="20"/>
+          <w:szCs w:val="20"/>
+        </w:rPr>
+      </w:pPr>
+      <w:r>
+        <w:rPr>
+          <w:sz w:val="20"/>
+          <w:szCs w:val="20"/>
+        </w:rPr>
+        <w:t xml:space="preserve">    </w:t>
+      </w:r>
+      <w:proofErr w:type="spellStart"/>
+      <w:proofErr w:type="gramStart"/>
+      <w:r>
+        <w:rPr>
+          <w:sz w:val="20"/>
+          <w:szCs w:val="20"/>
+        </w:rPr>
+        <w:t>r.descriçao</w:t>
+      </w:r>
+      <w:proofErr w:type="spellEnd"/>
+      <w:proofErr w:type="gramEnd"/>
+      <w:r>
+        <w:rPr>
+          <w:sz w:val="20"/>
+          <w:szCs w:val="20"/>
+        </w:rPr>
+        <w:t>,</w:t>
+      </w:r>
+    </w:p>
+    <w:p>
+      <w:pPr>
+        <w:pStyle w:val="PargrafodaLista"/>
+        <w:rPr>
+          <w:sz w:val="20"/>
+          <w:szCs w:val="20"/>
+        </w:rPr>
+      </w:pPr>
+      <w:r>
+        <w:rPr>
+          <w:sz w:val="20"/>
+          <w:szCs w:val="20"/>
+        </w:rPr>
+        <w:t xml:space="preserve">    </w:t>
+      </w:r>
+      <w:proofErr w:type="spellStart"/>
+      <w:proofErr w:type="gramStart"/>
+      <w:r>
+        <w:rPr>
+          <w:sz w:val="20"/>
+          <w:szCs w:val="20"/>
+        </w:rPr>
+        <w:t>r.estado</w:t>
+      </w:r>
+      <w:proofErr w:type="gramEnd"/>
+      <w:r>
+        <w:rPr>
+          <w:sz w:val="20"/>
+          <w:szCs w:val="20"/>
+        </w:rPr>
+        <w:t>_atual</w:t>
+      </w:r>
+      <w:proofErr w:type="spellEnd"/>
+    </w:p>
+    <w:p>
+      <w:pPr>
+        <w:pStyle w:val="PargrafodaLista"/>
+        <w:rPr>
+          <w:sz w:val="20"/>
+          <w:szCs w:val="20"/>
+        </w:rPr>
+      </w:pPr>
+      <w:r>
+        <w:rPr>
+          <w:sz w:val="20"/>
+          <w:szCs w:val="20"/>
+        </w:rPr>
+        <w:t xml:space="preserve">FROM Relation_10 </w:t>
+      </w:r>
+      <w:proofErr w:type="spellStart"/>
+      <w:r>
+        <w:rPr>
+          <w:sz w:val="20"/>
+          <w:szCs w:val="20"/>
+        </w:rPr>
+        <w:t>rel</w:t>
+      </w:r>
+      <w:proofErr w:type="spellEnd"/>
+    </w:p>
+    <w:p>
+      <w:pPr>
+        <w:pStyle w:val="PargrafodaLista"/>
+        <w:rPr>
+          <w:sz w:val="20"/>
+          <w:szCs w:val="20"/>
+        </w:rPr>
+      </w:pPr>
+      <w:r>
+        <w:rPr>
+          <w:sz w:val="20"/>
+          <w:szCs w:val="20"/>
+        </w:rPr>
+        <w:t xml:space="preserve">JOIN </w:t>
+      </w:r>
+      <w:proofErr w:type="spellStart"/>
+      <w:r>
+        <w:rPr>
+          <w:sz w:val="20"/>
+          <w:szCs w:val="20"/>
+        </w:rPr>
+        <w:t>Mecanico</w:t>
+      </w:r>
+      <w:proofErr w:type="spellEnd"/>
+      <w:r>
+        <w:rPr>
+          <w:sz w:val="20"/>
+          <w:szCs w:val="20"/>
+        </w:rPr>
+        <w:t xml:space="preserve"> m ON </w:t>
+      </w:r>
+      <w:proofErr w:type="spellStart"/>
+      <w:proofErr w:type="gramStart"/>
+      <w:r>
+        <w:rPr>
+          <w:sz w:val="20"/>
+          <w:szCs w:val="20"/>
+        </w:rPr>
+        <w:t>rel.Mecanico</w:t>
+      </w:r>
+      <w:proofErr w:type="gramEnd"/>
+      <w:r>
+        <w:rPr>
+          <w:sz w:val="20"/>
+          <w:szCs w:val="20"/>
+        </w:rPr>
+        <w:t>_Mecanico_ID</w:t>
+      </w:r>
+      <w:proofErr w:type="spellEnd"/>
+      <w:r>
+        <w:rPr>
+          <w:sz w:val="20"/>
+          <w:szCs w:val="20"/>
+        </w:rPr>
+        <w:t xml:space="preserve"> = </w:t>
+      </w:r>
+      <w:proofErr w:type="spellStart"/>
+      <w:proofErr w:type="gramStart"/>
+      <w:r>
+        <w:rPr>
+          <w:sz w:val="20"/>
+          <w:szCs w:val="20"/>
+        </w:rPr>
+        <w:t>m.Mecanico</w:t>
+      </w:r>
+      <w:proofErr w:type="gramEnd"/>
+      <w:r>
+        <w:rPr>
+          <w:sz w:val="20"/>
+          <w:szCs w:val="20"/>
+        </w:rPr>
+        <w:t>_ID</w:t>
+      </w:r>
+      <w:proofErr w:type="spellEnd"/>
+    </w:p>
+    <w:p>
+      <w:pPr>
+        <w:pStyle w:val="PargrafodaLista"/>
+        <w:rPr>
+          <w:sz w:val="20"/>
+          <w:szCs w:val="20"/>
+        </w:rPr>
+      </w:pPr>
+      <w:r>
+        <w:rPr>
+          <w:sz w:val="20"/>
+          <w:szCs w:val="20"/>
+        </w:rPr>
+        <w:t xml:space="preserve">JOIN Reparo r ON </w:t>
+      </w:r>
+      <w:proofErr w:type="spellStart"/>
+      <w:proofErr w:type="gramStart"/>
+      <w:r>
+        <w:rPr>
+          <w:sz w:val="20"/>
+          <w:szCs w:val="20"/>
+        </w:rPr>
+        <w:t>rel.Reparo</w:t>
+      </w:r>
+      <w:proofErr w:type="gramEnd"/>
+      <w:r>
+        <w:rPr>
+          <w:sz w:val="20"/>
+          <w:szCs w:val="20"/>
+        </w:rPr>
+        <w:t>_id_reparo</w:t>
+      </w:r>
+      <w:proofErr w:type="spellEnd"/>
+      <w:r>
+        <w:rPr>
+          <w:sz w:val="20"/>
+          <w:szCs w:val="20"/>
+        </w:rPr>
+        <w:t xml:space="preserve"> = </w:t>
+      </w:r>
+      <w:proofErr w:type="spellStart"/>
+      <w:r>
+        <w:rPr>
+          <w:sz w:val="20"/>
+          <w:szCs w:val="20"/>
+        </w:rPr>
+        <w:t>r.id_reparo</w:t>
+      </w:r>
+      <w:proofErr w:type="spellEnd"/>
+      <w:r>
+        <w:rPr>
+          <w:sz w:val="20"/>
+          <w:szCs w:val="20"/>
+        </w:rPr>
+        <w:t>;</w:t>
+      </w:r>
+    </w:p>
+    <w:p>
+      <w:pPr>
+        <w:pStyle w:val="PargrafodaLista"/>
+        <w:rPr>
+          <w:sz w:val="20"/>
+          <w:szCs w:val="20"/>
+          <w:u w:val="single"/>
+        </w:rPr>
+      </w:pPr>
+      <w:r>
+        <w:rPr>
+          <w:sz w:val="20"/>
+          <w:szCs w:val="20"/>
+        </w:rPr>
+        <w:lastRenderedPageBreak/>
+        <w:drawing>
+          <wp:inline distT="0" distB="0" distL="0" distR="0" wp14:anchorId="21D221B8" wp14:editId="687E35EA">
+            <wp:extent cx="5400040" cy="2689860"/>
+            <wp:effectExtent l="0" t="0" r="0" b="0"/>
+            <wp:docPr id="1945013729" name="Imagem 1" descr="Uma imagem com texto, captura de ecrã, software, Ícone de computador&#10;&#10;Os conteúdos gerados por IA podem estar incorretos."/>
+            <wp:cNvGraphicFramePr>
+              <a:graphicFrameLocks xmlns:a="http://schemas.openxmlformats.org/drawingml/2006/main" noChangeAspect="1"/>
+            </wp:cNvGraphicFramePr>
+            <a:graphic xmlns:a="http://schemas.openxmlformats.org/drawingml/2006/main">
+              <a:graphicData uri="http://schemas.openxmlformats.org/drawingml/2006/picture">
+                <pic:pic xmlns:pic="http://schemas.openxmlformats.org/drawingml/2006/picture">
+                  <pic:nvPicPr>
+                    <pic:cNvPr id="1945013729" name="Imagem 1" descr="Uma imagem com texto, captura de ecrã, software, Ícone de computador&#10;&#10;Os conteúdos gerados por IA podem estar incorretos."/>
+                    <pic:cNvPicPr/>
+                  </pic:nvPicPr>
+                  <pic:blipFill>
+                    <a:blip r:embed="rId13"/>
+                    <a:stretch>
+                      <a:fillRect/>
+                    </a:stretch>
+                  </pic:blipFill>
+                  <pic:spPr>
+                    <a:xfrm>
+                      <a:off x="0" y="0"/>
+                      <a:ext cx="5400040" cy="2689860"/>
+                    </a:xfrm>
+                    <a:prstGeom prst="rect">
+                      <a:avLst/>
+                    </a:prstGeom>
+                  </pic:spPr>
+                </pic:pic>
+              </a:graphicData>
+            </a:graphic>
+          </wp:inline>
+        </w:drawing>
+      </w:r>
+    </w:p>
     <w:sectPr>
       <w:pgSz w:w="11906" w:h="16838"/>
       <w:pgMar w:top="1417" w:right="1701" w:bottom="1417" w:left="1701" w:header="720" w:footer="720" w:gutter="0"/>
@@ -669,6 +3922,92 @@
     </w:lvl>
   </w:abstractNum>
   <w:abstractNum w:abstractNumId="1" w15:restartNumberingAfterBreak="0">
+    <w:nsid w:val="2AFF40B4"/>
+    <w:multiLevelType w:val="hybridMultilevel"/>
+    <w:tmpl w:val="B2EA3918"/>
+    <w:lvl w:ilvl="0" w:tplc="0816000F">
+      <w:start w:val="1"/>
+      <w:numFmt w:val="decimal"/>
+      <w:lvlText w:val="%1."/>
+      <w:lvlJc w:val="left"/>
+      <w:pPr>
+        <w:ind w:left="720" w:hanging="360"/>
+      </w:pPr>
+    </w:lvl>
+    <w:lvl w:ilvl="1" w:tplc="08160019" w:tentative="1">
+      <w:start w:val="1"/>
+      <w:numFmt w:val="lowerLetter"/>
+      <w:lvlText w:val="%2."/>
+      <w:lvlJc w:val="left"/>
+      <w:pPr>
+        <w:ind w:left="1440" w:hanging="360"/>
+      </w:pPr>
+    </w:lvl>
+    <w:lvl w:ilvl="2" w:tplc="0816001B" w:tentative="1">
+      <w:start w:val="1"/>
+      <w:numFmt w:val="lowerRoman"/>
+      <w:lvlText w:val="%3."/>
+      <w:lvlJc w:val="right"/>
+      <w:pPr>
+        <w:ind w:left="2160" w:hanging="180"/>
+      </w:pPr>
+    </w:lvl>
+    <w:lvl w:ilvl="3" w:tplc="0816000F" w:tentative="1">
+      <w:start w:val="1"/>
+      <w:numFmt w:val="decimal"/>
+      <w:lvlText w:val="%4."/>
+      <w:lvlJc w:val="left"/>
+      <w:pPr>
+        <w:ind w:left="2880" w:hanging="360"/>
+      </w:pPr>
+    </w:lvl>
+    <w:lvl w:ilvl="4" w:tplc="08160019" w:tentative="1">
+      <w:start w:val="1"/>
+      <w:numFmt w:val="lowerLetter"/>
+      <w:lvlText w:val="%5."/>
+      <w:lvlJc w:val="left"/>
+      <w:pPr>
+        <w:ind w:left="3600" w:hanging="360"/>
+      </w:pPr>
+    </w:lvl>
+    <w:lvl w:ilvl="5" w:tplc="0816001B" w:tentative="1">
+      <w:start w:val="1"/>
+      <w:numFmt w:val="lowerRoman"/>
+      <w:lvlText w:val="%6."/>
+      <w:lvlJc w:val="right"/>
+      <w:pPr>
+        <w:ind w:left="4320" w:hanging="180"/>
+      </w:pPr>
+    </w:lvl>
+    <w:lvl w:ilvl="6" w:tplc="0816000F" w:tentative="1">
+      <w:start w:val="1"/>
+      <w:numFmt w:val="decimal"/>
+      <w:lvlText w:val="%7."/>
+      <w:lvlJc w:val="left"/>
+      <w:pPr>
+        <w:ind w:left="5040" w:hanging="360"/>
+      </w:pPr>
+    </w:lvl>
+    <w:lvl w:ilvl="7" w:tplc="08160019" w:tentative="1">
+      <w:start w:val="1"/>
+      <w:numFmt w:val="lowerLetter"/>
+      <w:lvlText w:val="%8."/>
+      <w:lvlJc w:val="left"/>
+      <w:pPr>
+        <w:ind w:left="5760" w:hanging="360"/>
+      </w:pPr>
+    </w:lvl>
+    <w:lvl w:ilvl="8" w:tplc="0816001B" w:tentative="1">
+      <w:start w:val="1"/>
+      <w:numFmt w:val="lowerRoman"/>
+      <w:lvlText w:val="%9."/>
+      <w:lvlJc w:val="right"/>
+      <w:pPr>
+        <w:ind w:left="6480" w:hanging="180"/>
+      </w:pPr>
+    </w:lvl>
+  </w:abstractNum>
+  <w:abstractNum w:abstractNumId="2" w15:restartNumberingAfterBreak="0">
     <w:nsid w:val="569A2812"/>
     <w:multiLevelType w:val="multilevel"/>
     <w:tmpl w:val="0E844600"/>
@@ -821,6 +4160,9 @@
     <w:abstractNumId w:val="0"/>
   </w:num>
   <w:num w:numId="2" w16cid:durableId="1752239673">
+    <w:abstractNumId w:val="2"/>
+  </w:num>
+  <w:num w:numId="3" w16cid:durableId="64575534">
     <w:abstractNumId w:val="1"/>
   </w:num>
 </w:numbering>
